--- a/206 Final Project Report.docx
+++ b/206 Final Project Report.docx
@@ -3,17 +3,673 @@
 <w:document xmlns:wpc="http://schemas.microsoft.com/office/word/2010/wordprocessingCanvas" xmlns:mo="http://schemas.microsoft.com/office/mac/office/2008/main" xmlns:mc="http://schemas.openxmlformats.org/markup-compatibility/2006" xmlns:mv="urn:schemas-microsoft-com:mac:vml" xmlns:o="urn:schemas-microsoft-com:office:office" xmlns:r="http://schemas.openxmlformats.org/officeDocument/2006/relationships" xmlns:m="http://schemas.openxmlformats.org/officeDocument/2006/math" xmlns:v="urn:schemas-microsoft-com:vml" xmlns:wp14="http://schemas.microsoft.com/office/word/2010/wordprocessingDrawing" xmlns:wp="http://schemas.openxmlformats.org/drawingml/2006/wordprocessingDrawing" xmlns:w10="urn:schemas-microsoft-com:office:word" xmlns:w="http://schemas.openxmlformats.org/wordprocessingml/2006/main" xmlns:w14="http://schemas.microsoft.com/office/word/2010/wordml" xmlns:w15="http://schemas.microsoft.com/office/word/2012/wordml" xmlns:wpg="http://schemas.microsoft.com/office/word/2010/wordprocessingGroup" xmlns:wpi="http://schemas.microsoft.com/office/word/2010/wordprocessingInk" xmlns:wne="http://schemas.microsoft.com/office/word/2006/wordml" xmlns:wps="http://schemas.microsoft.com/office/word/2010/wordprocessingShape" mc:Ignorable="w14 w15 wp14">
   <w:body>
     <w:p>
-      <w:bookmarkStart w:id="0" w:name="_GoBack"/>
-      <w:bookmarkEnd w:id="0"/>
+      <w:pPr>
+        <w:widowControl w:val="0"/>
+        <w:numPr>
+          <w:ilvl w:val="0"/>
+          <w:numId w:val="1"/>
+        </w:numPr>
+        <w:tabs>
+          <w:tab w:val="left" w:pos="220"/>
+          <w:tab w:val="left" w:pos="720"/>
+        </w:tabs>
+        <w:autoSpaceDE w:val="0"/>
+        <w:autoSpaceDN w:val="0"/>
+        <w:adjustRightInd w:val="0"/>
+        <w:spacing w:after="293"/>
+        <w:ind w:hanging="720"/>
+        <w:contextualSpacing/>
+        <w:rPr>
+          <w:rFonts w:ascii="Times New Roman" w:hAnsi="Times New Roman" w:cs="Times New Roman"/>
+        </w:rPr>
+      </w:pPr>
+      <w:r>
+        <w:rPr>
+          <w:rFonts w:ascii="Times New Roman" w:hAnsi="Times New Roman" w:cs="Times New Roman"/>
+        </w:rPr>
+        <w:t xml:space="preserve">Your goals </w:t>
+      </w:r>
+      <w:r>
+        <w:rPr>
+          <w:rFonts w:ascii="MS Mincho" w:eastAsia="MS Mincho" w:hAnsi="MS Mincho" w:cs="MS Mincho"/>
+        </w:rPr>
+        <w:t> +</w:t>
+      </w:r>
+    </w:p>
+    <w:p>
+      <w:pPr>
+        <w:widowControl w:val="0"/>
+        <w:numPr>
+          <w:ilvl w:val="0"/>
+          <w:numId w:val="1"/>
+        </w:numPr>
+        <w:tabs>
+          <w:tab w:val="left" w:pos="220"/>
+          <w:tab w:val="left" w:pos="720"/>
+        </w:tabs>
+        <w:autoSpaceDE w:val="0"/>
+        <w:autoSpaceDN w:val="0"/>
+        <w:adjustRightInd w:val="0"/>
+        <w:spacing w:after="293"/>
+        <w:ind w:hanging="720"/>
+        <w:contextualSpacing/>
+        <w:rPr>
+          <w:rFonts w:ascii="Times New Roman" w:hAnsi="Times New Roman" w:cs="Times New Roman"/>
+        </w:rPr>
+      </w:pPr>
+      <w:r>
+        <w:rPr>
+          <w:rFonts w:ascii="Times New Roman" w:hAnsi="Times New Roman" w:cs="Times New Roman"/>
+        </w:rPr>
+        <w:t xml:space="preserve">Which goals you achieved </w:t>
+      </w:r>
+      <w:r>
+        <w:rPr>
+          <w:rFonts w:ascii="MS Mincho" w:eastAsia="MS Mincho" w:hAnsi="MS Mincho" w:cs="MS Mincho"/>
+        </w:rPr>
+        <w:t> +</w:t>
+      </w:r>
+    </w:p>
+    <w:p>
+      <w:pPr>
+        <w:widowControl w:val="0"/>
+        <w:numPr>
+          <w:ilvl w:val="0"/>
+          <w:numId w:val="1"/>
+        </w:numPr>
+        <w:tabs>
+          <w:tab w:val="left" w:pos="220"/>
+          <w:tab w:val="left" w:pos="720"/>
+        </w:tabs>
+        <w:autoSpaceDE w:val="0"/>
+        <w:autoSpaceDN w:val="0"/>
+        <w:adjustRightInd w:val="0"/>
+        <w:spacing w:after="293"/>
+        <w:ind w:hanging="720"/>
+        <w:contextualSpacing/>
+        <w:rPr>
+          <w:rFonts w:ascii="Times New Roman" w:hAnsi="Times New Roman" w:cs="Times New Roman"/>
+        </w:rPr>
+      </w:pPr>
+      <w:r>
+        <w:rPr>
+          <w:rFonts w:ascii="Times New Roman" w:hAnsi="Times New Roman" w:cs="Times New Roman"/>
+        </w:rPr>
+        <w:t xml:space="preserve">What problems you faced </w:t>
+      </w:r>
+      <w:r>
+        <w:rPr>
+          <w:rFonts w:ascii="MS Mincho" w:eastAsia="MS Mincho" w:hAnsi="MS Mincho" w:cs="MS Mincho"/>
+        </w:rPr>
+        <w:t> +</w:t>
+      </w:r>
+    </w:p>
+    <w:p>
+      <w:pPr>
+        <w:widowControl w:val="0"/>
+        <w:numPr>
+          <w:ilvl w:val="0"/>
+          <w:numId w:val="1"/>
+        </w:numPr>
+        <w:tabs>
+          <w:tab w:val="left" w:pos="220"/>
+          <w:tab w:val="left" w:pos="720"/>
+        </w:tabs>
+        <w:autoSpaceDE w:val="0"/>
+        <w:autoSpaceDN w:val="0"/>
+        <w:adjustRightInd w:val="0"/>
+        <w:spacing w:after="293"/>
+        <w:ind w:hanging="720"/>
+        <w:contextualSpacing/>
+        <w:rPr>
+          <w:rFonts w:ascii="Times New Roman" w:hAnsi="Times New Roman" w:cs="Times New Roman"/>
+        </w:rPr>
+      </w:pPr>
+      <w:r>
+        <w:rPr>
+          <w:rFonts w:ascii="Times New Roman" w:hAnsi="Times New Roman" w:cs="Times New Roman"/>
+        </w:rPr>
+        <w:t xml:space="preserve">Your social media “report” </w:t>
+      </w:r>
+      <w:r>
+        <w:rPr>
+          <w:rFonts w:ascii="MS Mincho" w:eastAsia="MS Mincho" w:hAnsi="MS Mincho" w:cs="MS Mincho"/>
+        </w:rPr>
+        <w:t> +</w:t>
+      </w:r>
+    </w:p>
+    <w:p>
+      <w:pPr>
+        <w:widowControl w:val="0"/>
+        <w:numPr>
+          <w:ilvl w:val="0"/>
+          <w:numId w:val="1"/>
+        </w:numPr>
+        <w:tabs>
+          <w:tab w:val="left" w:pos="220"/>
+          <w:tab w:val="left" w:pos="720"/>
+        </w:tabs>
+        <w:autoSpaceDE w:val="0"/>
+        <w:autoSpaceDN w:val="0"/>
+        <w:adjustRightInd w:val="0"/>
+        <w:spacing w:after="293"/>
+        <w:ind w:hanging="720"/>
+        <w:contextualSpacing/>
+        <w:rPr>
+          <w:rFonts w:ascii="Times New Roman" w:hAnsi="Times New Roman" w:cs="Times New Roman"/>
+        </w:rPr>
+      </w:pPr>
+      <w:r>
+        <w:rPr>
+          <w:rFonts w:ascii="Times New Roman" w:hAnsi="Times New Roman" w:cs="Times New Roman"/>
+        </w:rPr>
+        <w:t xml:space="preserve">Instructions for running your code. </w:t>
+      </w:r>
+      <w:r>
+        <w:rPr>
+          <w:rFonts w:ascii="MS Mincho" w:eastAsia="MS Mincho" w:hAnsi="MS Mincho" w:cs="MS Mincho"/>
+        </w:rPr>
+        <w:t> +</w:t>
+      </w:r>
+    </w:p>
+    <w:p>
+      <w:pPr>
+        <w:widowControl w:val="0"/>
+        <w:numPr>
+          <w:ilvl w:val="0"/>
+          <w:numId w:val="1"/>
+        </w:numPr>
+        <w:tabs>
+          <w:tab w:val="left" w:pos="220"/>
+          <w:tab w:val="left" w:pos="720"/>
+        </w:tabs>
+        <w:autoSpaceDE w:val="0"/>
+        <w:autoSpaceDN w:val="0"/>
+        <w:adjustRightInd w:val="0"/>
+        <w:spacing w:after="293"/>
+        <w:ind w:hanging="720"/>
+        <w:contextualSpacing/>
+        <w:rPr>
+          <w:rFonts w:ascii="Times New Roman" w:hAnsi="Times New Roman" w:cs="Times New Roman"/>
+        </w:rPr>
+      </w:pPr>
+      <w:r>
+        <w:rPr>
+          <w:rFonts w:ascii="Times New Roman" w:hAnsi="Times New Roman" w:cs="Times New Roman"/>
+        </w:rPr>
+        <w:t>Documentation for each function you wrote (Code must be fully formatted and you must</w:t>
+      </w:r>
+      <w:r>
+        <w:rPr>
+          <w:rFonts w:ascii="Times New Roman" w:hAnsi="Times New Roman" w:cs="Times New Roman"/>
+        </w:rPr>
+        <w:t xml:space="preserve"> </w:t>
+      </w:r>
+      <w:r>
+        <w:rPr>
+          <w:rFonts w:ascii="Times New Roman" w:hAnsi="Times New Roman" w:cs="Times New Roman"/>
+        </w:rPr>
+        <w:t xml:space="preserve">include ALL resources used.) </w:t>
+      </w:r>
+      <w:r>
+        <w:rPr>
+          <w:rFonts w:ascii="MS Mincho" w:eastAsia="MS Mincho" w:hAnsi="MS Mincho" w:cs="MS Mincho"/>
+        </w:rPr>
+        <w:t> +</w:t>
+      </w:r>
+    </w:p>
+    <w:p>
+      <w:pPr>
+        <w:widowControl w:val="0"/>
+        <w:tabs>
+          <w:tab w:val="left" w:pos="220"/>
+          <w:tab w:val="left" w:pos="720"/>
+        </w:tabs>
+        <w:autoSpaceDE w:val="0"/>
+        <w:autoSpaceDN w:val="0"/>
+        <w:adjustRightInd w:val="0"/>
+        <w:spacing w:after="293"/>
+        <w:contextualSpacing/>
+        <w:rPr>
+          <w:rFonts w:ascii="MS Mincho" w:eastAsia="MS Mincho" w:hAnsi="MS Mincho" w:cs="MS Mincho"/>
+        </w:rPr>
+      </w:pPr>
+    </w:p>
+    <w:tbl>
+      <w:tblPr>
+        <w:tblStyle w:val="TableGrid"/>
+        <w:tblW w:w="0" w:type="auto"/>
+        <w:tblLook w:val="04A0" w:firstRow="1" w:lastRow="0" w:firstColumn="1" w:lastColumn="0" w:noHBand="0" w:noVBand="1"/>
+      </w:tblPr>
+      <w:tblGrid>
+        <w:gridCol w:w="2337"/>
+        <w:gridCol w:w="2337"/>
+        <w:gridCol w:w="2338"/>
+        <w:gridCol w:w="2338"/>
+      </w:tblGrid>
+      <w:tr>
+        <w:trPr>
+          <w:trHeight w:val="584"/>
+        </w:trPr>
+        <w:tc>
+          <w:tcPr>
+            <w:tcW w:w="2337" w:type="dxa"/>
+          </w:tcPr>
+          <w:p>
+            <w:pPr>
+              <w:widowControl w:val="0"/>
+              <w:tabs>
+                <w:tab w:val="left" w:pos="220"/>
+                <w:tab w:val="left" w:pos="720"/>
+              </w:tabs>
+              <w:autoSpaceDE w:val="0"/>
+              <w:autoSpaceDN w:val="0"/>
+              <w:adjustRightInd w:val="0"/>
+              <w:spacing w:after="293"/>
+              <w:contextualSpacing/>
+              <w:jc w:val="center"/>
+              <w:rPr>
+                <w:rFonts w:ascii="Times New Roman" w:hAnsi="Times New Roman" w:cs="Times New Roman"/>
+              </w:rPr>
+            </w:pPr>
+            <w:r>
+              <w:rPr>
+                <w:rFonts w:ascii="Times New Roman" w:hAnsi="Times New Roman" w:cs="Times New Roman"/>
+              </w:rPr>
+              <w:t>DATE</w:t>
+            </w:r>
+          </w:p>
+        </w:tc>
+        <w:tc>
+          <w:tcPr>
+            <w:tcW w:w="2337" w:type="dxa"/>
+          </w:tcPr>
+          <w:p>
+            <w:pPr>
+              <w:widowControl w:val="0"/>
+              <w:tabs>
+                <w:tab w:val="left" w:pos="220"/>
+                <w:tab w:val="left" w:pos="720"/>
+              </w:tabs>
+              <w:autoSpaceDE w:val="0"/>
+              <w:autoSpaceDN w:val="0"/>
+              <w:adjustRightInd w:val="0"/>
+              <w:spacing w:after="293"/>
+              <w:contextualSpacing/>
+              <w:jc w:val="center"/>
+              <w:rPr>
+                <w:rFonts w:ascii="Times New Roman" w:hAnsi="Times New Roman" w:cs="Times New Roman"/>
+              </w:rPr>
+            </w:pPr>
+            <w:r>
+              <w:rPr>
+                <w:rFonts w:ascii="Times New Roman" w:hAnsi="Times New Roman" w:cs="Times New Roman"/>
+              </w:rPr>
+              <w:t>ISSUE DESCRIPTION</w:t>
+            </w:r>
+          </w:p>
+        </w:tc>
+        <w:tc>
+          <w:tcPr>
+            <w:tcW w:w="2338" w:type="dxa"/>
+          </w:tcPr>
+          <w:p>
+            <w:pPr>
+              <w:widowControl w:val="0"/>
+              <w:tabs>
+                <w:tab w:val="left" w:pos="220"/>
+                <w:tab w:val="left" w:pos="720"/>
+              </w:tabs>
+              <w:autoSpaceDE w:val="0"/>
+              <w:autoSpaceDN w:val="0"/>
+              <w:adjustRightInd w:val="0"/>
+              <w:spacing w:after="293"/>
+              <w:contextualSpacing/>
+              <w:jc w:val="center"/>
+              <w:rPr>
+                <w:rFonts w:ascii="Times New Roman" w:hAnsi="Times New Roman" w:cs="Times New Roman"/>
+              </w:rPr>
+            </w:pPr>
+            <w:r>
+              <w:rPr>
+                <w:rFonts w:ascii="Times New Roman" w:hAnsi="Times New Roman" w:cs="Times New Roman"/>
+              </w:rPr>
+              <w:t>LOCATION OF RESOURCE</w:t>
+            </w:r>
+          </w:p>
+        </w:tc>
+        <w:tc>
+          <w:tcPr>
+            <w:tcW w:w="2338" w:type="dxa"/>
+          </w:tcPr>
+          <w:p>
+            <w:pPr>
+              <w:widowControl w:val="0"/>
+              <w:tabs>
+                <w:tab w:val="left" w:pos="220"/>
+                <w:tab w:val="left" w:pos="720"/>
+              </w:tabs>
+              <w:autoSpaceDE w:val="0"/>
+              <w:autoSpaceDN w:val="0"/>
+              <w:adjustRightInd w:val="0"/>
+              <w:spacing w:after="293"/>
+              <w:contextualSpacing/>
+              <w:jc w:val="center"/>
+              <w:rPr>
+                <w:rFonts w:ascii="Times New Roman" w:hAnsi="Times New Roman" w:cs="Times New Roman"/>
+              </w:rPr>
+            </w:pPr>
+            <w:r>
+              <w:rPr>
+                <w:rFonts w:ascii="Times New Roman" w:hAnsi="Times New Roman" w:cs="Times New Roman"/>
+              </w:rPr>
+              <w:t>RESULT (did it solve the issue?)</w:t>
+            </w:r>
+          </w:p>
+        </w:tc>
+      </w:tr>
+      <w:tr>
+        <w:tc>
+          <w:tcPr>
+            <w:tcW w:w="2337" w:type="dxa"/>
+          </w:tcPr>
+          <w:p>
+            <w:pPr>
+              <w:widowControl w:val="0"/>
+              <w:tabs>
+                <w:tab w:val="left" w:pos="220"/>
+                <w:tab w:val="left" w:pos="720"/>
+              </w:tabs>
+              <w:autoSpaceDE w:val="0"/>
+              <w:autoSpaceDN w:val="0"/>
+              <w:adjustRightInd w:val="0"/>
+              <w:spacing w:after="293"/>
+              <w:contextualSpacing/>
+              <w:rPr>
+                <w:rFonts w:ascii="Times New Roman" w:hAnsi="Times New Roman" w:cs="Times New Roman"/>
+              </w:rPr>
+            </w:pPr>
+            <w:r>
+              <w:rPr>
+                <w:rFonts w:ascii="Times New Roman" w:hAnsi="Times New Roman" w:cs="Times New Roman"/>
+              </w:rPr>
+              <w:t>12/2/17</w:t>
+            </w:r>
+          </w:p>
+        </w:tc>
+        <w:tc>
+          <w:tcPr>
+            <w:tcW w:w="2337" w:type="dxa"/>
+          </w:tcPr>
+          <w:p>
+            <w:pPr>
+              <w:widowControl w:val="0"/>
+              <w:tabs>
+                <w:tab w:val="left" w:pos="220"/>
+                <w:tab w:val="left" w:pos="720"/>
+              </w:tabs>
+              <w:autoSpaceDE w:val="0"/>
+              <w:autoSpaceDN w:val="0"/>
+              <w:adjustRightInd w:val="0"/>
+              <w:spacing w:after="293"/>
+              <w:contextualSpacing/>
+              <w:rPr>
+                <w:rFonts w:ascii="Times New Roman" w:hAnsi="Times New Roman" w:cs="Times New Roman"/>
+              </w:rPr>
+            </w:pPr>
+            <w:r>
+              <w:rPr>
+                <w:rFonts w:ascii="Times New Roman" w:hAnsi="Times New Roman" w:cs="Times New Roman"/>
+              </w:rPr>
+              <w:t xml:space="preserve">Type error: ‘TypeNone’ object is not suscriptible </w:t>
+            </w:r>
+            <w:r>
+              <w:rPr>
+                <w:rFonts w:ascii="Times New Roman" w:hAnsi="Times New Roman" w:cs="Times New Roman"/>
+              </w:rPr>
+              <w:t>for my IMDB movie API</w:t>
+            </w:r>
+            <w:bookmarkStart w:id="0" w:name="_GoBack"/>
+            <w:bookmarkEnd w:id="0"/>
+          </w:p>
+        </w:tc>
+        <w:tc>
+          <w:tcPr>
+            <w:tcW w:w="2338" w:type="dxa"/>
+          </w:tcPr>
+          <w:p>
+            <w:pPr>
+              <w:widowControl w:val="0"/>
+              <w:tabs>
+                <w:tab w:val="left" w:pos="220"/>
+                <w:tab w:val="left" w:pos="720"/>
+              </w:tabs>
+              <w:autoSpaceDE w:val="0"/>
+              <w:autoSpaceDN w:val="0"/>
+              <w:adjustRightInd w:val="0"/>
+              <w:spacing w:after="293"/>
+              <w:contextualSpacing/>
+              <w:rPr>
+                <w:rFonts w:ascii="Times New Roman" w:hAnsi="Times New Roman" w:cs="Times New Roman"/>
+              </w:rPr>
+            </w:pPr>
+          </w:p>
+        </w:tc>
+        <w:tc>
+          <w:tcPr>
+            <w:tcW w:w="2338" w:type="dxa"/>
+          </w:tcPr>
+          <w:p>
+            <w:pPr>
+              <w:widowControl w:val="0"/>
+              <w:tabs>
+                <w:tab w:val="left" w:pos="220"/>
+                <w:tab w:val="left" w:pos="720"/>
+              </w:tabs>
+              <w:autoSpaceDE w:val="0"/>
+              <w:autoSpaceDN w:val="0"/>
+              <w:adjustRightInd w:val="0"/>
+              <w:spacing w:after="293"/>
+              <w:contextualSpacing/>
+              <w:rPr>
+                <w:rFonts w:ascii="Times New Roman" w:hAnsi="Times New Roman" w:cs="Times New Roman"/>
+              </w:rPr>
+            </w:pPr>
+          </w:p>
+        </w:tc>
+      </w:tr>
+      <w:tr>
+        <w:tc>
+          <w:tcPr>
+            <w:tcW w:w="2337" w:type="dxa"/>
+          </w:tcPr>
+          <w:p>
+            <w:pPr>
+              <w:widowControl w:val="0"/>
+              <w:tabs>
+                <w:tab w:val="left" w:pos="220"/>
+                <w:tab w:val="left" w:pos="720"/>
+              </w:tabs>
+              <w:autoSpaceDE w:val="0"/>
+              <w:autoSpaceDN w:val="0"/>
+              <w:adjustRightInd w:val="0"/>
+              <w:spacing w:after="293"/>
+              <w:contextualSpacing/>
+              <w:rPr>
+                <w:rFonts w:ascii="Times New Roman" w:hAnsi="Times New Roman" w:cs="Times New Roman"/>
+              </w:rPr>
+            </w:pPr>
+          </w:p>
+        </w:tc>
+        <w:tc>
+          <w:tcPr>
+            <w:tcW w:w="2337" w:type="dxa"/>
+          </w:tcPr>
+          <w:p>
+            <w:pPr>
+              <w:widowControl w:val="0"/>
+              <w:tabs>
+                <w:tab w:val="left" w:pos="220"/>
+                <w:tab w:val="left" w:pos="720"/>
+              </w:tabs>
+              <w:autoSpaceDE w:val="0"/>
+              <w:autoSpaceDN w:val="0"/>
+              <w:adjustRightInd w:val="0"/>
+              <w:spacing w:after="293"/>
+              <w:contextualSpacing/>
+              <w:rPr>
+                <w:rFonts w:ascii="Times New Roman" w:hAnsi="Times New Roman" w:cs="Times New Roman"/>
+              </w:rPr>
+            </w:pPr>
+          </w:p>
+        </w:tc>
+        <w:tc>
+          <w:tcPr>
+            <w:tcW w:w="2338" w:type="dxa"/>
+          </w:tcPr>
+          <w:p>
+            <w:pPr>
+              <w:widowControl w:val="0"/>
+              <w:tabs>
+                <w:tab w:val="left" w:pos="220"/>
+                <w:tab w:val="left" w:pos="720"/>
+              </w:tabs>
+              <w:autoSpaceDE w:val="0"/>
+              <w:autoSpaceDN w:val="0"/>
+              <w:adjustRightInd w:val="0"/>
+              <w:spacing w:after="293"/>
+              <w:contextualSpacing/>
+              <w:rPr>
+                <w:rFonts w:ascii="Times New Roman" w:hAnsi="Times New Roman" w:cs="Times New Roman"/>
+              </w:rPr>
+            </w:pPr>
+          </w:p>
+        </w:tc>
+        <w:tc>
+          <w:tcPr>
+            <w:tcW w:w="2338" w:type="dxa"/>
+          </w:tcPr>
+          <w:p>
+            <w:pPr>
+              <w:widowControl w:val="0"/>
+              <w:tabs>
+                <w:tab w:val="left" w:pos="220"/>
+                <w:tab w:val="left" w:pos="720"/>
+              </w:tabs>
+              <w:autoSpaceDE w:val="0"/>
+              <w:autoSpaceDN w:val="0"/>
+              <w:adjustRightInd w:val="0"/>
+              <w:spacing w:after="293"/>
+              <w:contextualSpacing/>
+              <w:rPr>
+                <w:rFonts w:ascii="Times New Roman" w:hAnsi="Times New Roman" w:cs="Times New Roman"/>
+              </w:rPr>
+            </w:pPr>
+          </w:p>
+        </w:tc>
+      </w:tr>
+    </w:tbl>
+    <w:p>
+      <w:pPr>
+        <w:widowControl w:val="0"/>
+        <w:tabs>
+          <w:tab w:val="left" w:pos="220"/>
+          <w:tab w:val="left" w:pos="720"/>
+        </w:tabs>
+        <w:autoSpaceDE w:val="0"/>
+        <w:autoSpaceDN w:val="0"/>
+        <w:adjustRightInd w:val="0"/>
+        <w:spacing w:after="293"/>
+        <w:contextualSpacing/>
+        <w:rPr>
+          <w:rFonts w:ascii="Times New Roman" w:hAnsi="Times New Roman" w:cs="Times New Roman"/>
+        </w:rPr>
+      </w:pPr>
+    </w:p>
+    <w:p>
+      <w:pPr>
+        <w:contextualSpacing/>
+        <w:rPr>
+          <w:rFonts w:ascii="Times New Roman" w:hAnsi="Times New Roman" w:cs="Times New Roman"/>
+        </w:rPr>
+      </w:pPr>
     </w:p>
     <w:sectPr>
       <w:pgSz w:w="12240" w:h="15840"/>
       <w:pgMar w:top="1440" w:right="1440" w:bottom="1440" w:left="1440" w:header="720" w:footer="720" w:gutter="0"/>
       <w:cols w:space="720"/>
-      <w:docGrid w:linePitch="360"/>
+      <w:noEndnote/>
     </w:sectPr>
   </w:body>
 </w:document>
+</file>
+
+<file path=word/numbering.xml><?xml version="1.0" encoding="utf-8"?>
+<w:numbering xmlns:wpc="http://schemas.microsoft.com/office/word/2010/wordprocessingCanvas" xmlns:mo="http://schemas.microsoft.com/office/mac/office/2008/main" xmlns:mc="http://schemas.openxmlformats.org/markup-compatibility/2006" xmlns:mv="urn:schemas-microsoft-com:mac:vml" xmlns:o="urn:schemas-microsoft-com:office:office" xmlns:r="http://schemas.openxmlformats.org/officeDocument/2006/relationships" xmlns:m="http://schemas.openxmlformats.org/officeDocument/2006/math" xmlns:v="urn:schemas-microsoft-com:vml" xmlns:wp14="http://schemas.microsoft.com/office/word/2010/wordprocessingDrawing" xmlns:wp="http://schemas.openxmlformats.org/drawingml/2006/wordprocessingDrawing" xmlns:w10="urn:schemas-microsoft-com:office:word" xmlns:w="http://schemas.openxmlformats.org/wordprocessingml/2006/main" xmlns:w14="http://schemas.microsoft.com/office/word/2010/wordml" xmlns:w15="http://schemas.microsoft.com/office/word/2012/wordml" xmlns:wpg="http://schemas.microsoft.com/office/word/2010/wordprocessingGroup" xmlns:wpi="http://schemas.microsoft.com/office/word/2010/wordprocessingInk" xmlns:wne="http://schemas.microsoft.com/office/word/2006/wordml" xmlns:wps="http://schemas.microsoft.com/office/word/2010/wordprocessingShape" mc:Ignorable="w14 w15 wp14">
+  <w:abstractNum w:abstractNumId="0">
+    <w:nsid w:val="00000001"/>
+    <w:multiLevelType w:val="hybridMultilevel"/>
+    <w:tmpl w:val="00000001"/>
+    <w:lvl w:ilvl="0" w:tplc="00000001">
+      <w:start w:val="1"/>
+      <w:numFmt w:val="decimal"/>
+      <w:lvlText w:val="%1."/>
+      <w:lvlJc w:val="left"/>
+      <w:pPr>
+        <w:ind w:left="720" w:hanging="360"/>
+      </w:pPr>
+    </w:lvl>
+    <w:lvl w:ilvl="1" w:tplc="FFFFFFFF">
+      <w:numFmt w:val="decimal"/>
+      <w:lvlText w:val=""/>
+      <w:lvlJc w:val="left"/>
+    </w:lvl>
+    <w:lvl w:ilvl="2" w:tplc="FFFFFFFF">
+      <w:numFmt w:val="decimal"/>
+      <w:lvlText w:val=""/>
+      <w:lvlJc w:val="left"/>
+    </w:lvl>
+    <w:lvl w:ilvl="3" w:tplc="FFFFFFFF">
+      <w:numFmt w:val="decimal"/>
+      <w:lvlText w:val=""/>
+      <w:lvlJc w:val="left"/>
+    </w:lvl>
+    <w:lvl w:ilvl="4" w:tplc="FFFFFFFF">
+      <w:numFmt w:val="decimal"/>
+      <w:lvlText w:val=""/>
+      <w:lvlJc w:val="left"/>
+    </w:lvl>
+    <w:lvl w:ilvl="5" w:tplc="FFFFFFFF">
+      <w:numFmt w:val="decimal"/>
+      <w:lvlText w:val=""/>
+      <w:lvlJc w:val="left"/>
+    </w:lvl>
+    <w:lvl w:ilvl="6" w:tplc="FFFFFFFF">
+      <w:numFmt w:val="decimal"/>
+      <w:lvlText w:val=""/>
+      <w:lvlJc w:val="left"/>
+    </w:lvl>
+    <w:lvl w:ilvl="7" w:tplc="FFFFFFFF">
+      <w:numFmt w:val="decimal"/>
+      <w:lvlText w:val=""/>
+      <w:lvlJc w:val="left"/>
+    </w:lvl>
+    <w:lvl w:ilvl="8" w:tplc="FFFFFFFF">
+      <w:numFmt w:val="decimal"/>
+      <w:lvlText w:val=""/>
+      <w:lvlJc w:val="left"/>
+    </w:lvl>
+  </w:abstractNum>
+  <w:num w:numId="1">
+    <w:abstractNumId w:val="0"/>
+  </w:num>
+</w:numbering>
 </file>
 
 <file path=word/styles.xml><?xml version="1.0" encoding="utf-8"?>
@@ -442,6 +1098,29 @@
     <w:semiHidden/>
     <w:unhideWhenUsed/>
   </w:style>
+  <w:style w:type="table" w:styleId="TableGrid">
+    <w:name w:val="Table Grid"/>
+    <w:basedOn w:val="TableNormal"/>
+    <w:uiPriority w:val="39"/>
+    <w:rsid w:val="00F255EC"/>
+    <w:tblPr>
+      <w:tblInd w:w="0" w:type="dxa"/>
+      <w:tblBorders>
+        <w:top w:val="single" w:sz="4" w:space="0" w:color="auto"/>
+        <w:left w:val="single" w:sz="4" w:space="0" w:color="auto"/>
+        <w:bottom w:val="single" w:sz="4" w:space="0" w:color="auto"/>
+        <w:right w:val="single" w:sz="4" w:space="0" w:color="auto"/>
+        <w:insideH w:val="single" w:sz="4" w:space="0" w:color="auto"/>
+        <w:insideV w:val="single" w:sz="4" w:space="0" w:color="auto"/>
+      </w:tblBorders>
+      <w:tblCellMar>
+        <w:top w:w="0" w:type="dxa"/>
+        <w:left w:w="108" w:type="dxa"/>
+        <w:bottom w:w="0" w:type="dxa"/>
+        <w:right w:w="108" w:type="dxa"/>
+      </w:tblCellMar>
+    </w:tblPr>
+  </w:style>
 </w:styles>
 </file>
 

--- a/206 Final Project Report.docx
+++ b/206 Final Project Report.docx
@@ -2,6 +2,61 @@
 <file path=word/document.xml><?xml version="1.0" encoding="utf-8"?>
 <w:document xmlns:wpc="http://schemas.microsoft.com/office/word/2010/wordprocessingCanvas" xmlns:mo="http://schemas.microsoft.com/office/mac/office/2008/main" xmlns:mc="http://schemas.openxmlformats.org/markup-compatibility/2006" xmlns:mv="urn:schemas-microsoft-com:mac:vml" xmlns:o="urn:schemas-microsoft-com:office:office" xmlns:r="http://schemas.openxmlformats.org/officeDocument/2006/relationships" xmlns:m="http://schemas.openxmlformats.org/officeDocument/2006/math" xmlns:v="urn:schemas-microsoft-com:vml" xmlns:wp14="http://schemas.microsoft.com/office/word/2010/wordprocessingDrawing" xmlns:wp="http://schemas.openxmlformats.org/drawingml/2006/wordprocessingDrawing" xmlns:w10="urn:schemas-microsoft-com:office:word" xmlns:w="http://schemas.openxmlformats.org/wordprocessingml/2006/main" xmlns:w14="http://schemas.microsoft.com/office/word/2010/wordml" xmlns:w15="http://schemas.microsoft.com/office/word/2012/wordml" xmlns:wpg="http://schemas.microsoft.com/office/word/2010/wordprocessingGroup" xmlns:wpi="http://schemas.microsoft.com/office/word/2010/wordprocessingInk" xmlns:wne="http://schemas.microsoft.com/office/word/2006/wordml" xmlns:wps="http://schemas.microsoft.com/office/word/2010/wordprocessingShape" mc:Ignorable="w14 w15 wp14">
   <w:body>
+    <w:p>
+      <w:pPr>
+        <w:widowControl w:val="0"/>
+        <w:autoSpaceDE w:val="0"/>
+        <w:autoSpaceDN w:val="0"/>
+        <w:adjustRightInd w:val="0"/>
+        <w:spacing w:after="293"/>
+        <w:contextualSpacing/>
+        <w:rPr>
+          <w:rFonts w:ascii="Times New Roman" w:hAnsi="Times New Roman" w:cs="Times New Roman"/>
+        </w:rPr>
+      </w:pPr>
+      <w:r>
+        <w:rPr>
+          <w:rFonts w:ascii="Times New Roman" w:hAnsi="Times New Roman" w:cs="Times New Roman"/>
+        </w:rPr>
+        <w:t>Alyson Rosenberg</w:t>
+      </w:r>
+    </w:p>
+    <w:p>
+      <w:pPr>
+        <w:widowControl w:val="0"/>
+        <w:autoSpaceDE w:val="0"/>
+        <w:autoSpaceDN w:val="0"/>
+        <w:adjustRightInd w:val="0"/>
+        <w:spacing w:after="293"/>
+        <w:contextualSpacing/>
+        <w:rPr>
+          <w:rFonts w:ascii="Times New Roman" w:hAnsi="Times New Roman" w:cs="Times New Roman"/>
+        </w:rPr>
+      </w:pPr>
+      <w:r>
+        <w:rPr>
+          <w:rFonts w:ascii="Times New Roman" w:hAnsi="Times New Roman" w:cs="Times New Roman"/>
+        </w:rPr>
+        <w:t>206 Final Project Report</w:t>
+      </w:r>
+    </w:p>
+    <w:p>
+      <w:pPr>
+        <w:widowControl w:val="0"/>
+        <w:tabs>
+          <w:tab w:val="left" w:pos="220"/>
+          <w:tab w:val="left" w:pos="720"/>
+        </w:tabs>
+        <w:autoSpaceDE w:val="0"/>
+        <w:autoSpaceDN w:val="0"/>
+        <w:adjustRightInd w:val="0"/>
+        <w:spacing w:after="293"/>
+        <w:contextualSpacing/>
+        <w:rPr>
+          <w:rFonts w:ascii="Times New Roman" w:hAnsi="Times New Roman" w:cs="Times New Roman"/>
+        </w:rPr>
+      </w:pPr>
+    </w:p>
     <w:p>
       <w:pPr>
         <w:widowControl w:val="0"/>
@@ -21,13 +76,111 @@
         <w:contextualSpacing/>
         <w:rPr>
           <w:rFonts w:ascii="Times New Roman" w:hAnsi="Times New Roman" w:cs="Times New Roman"/>
-        </w:rPr>
-      </w:pPr>
-      <w:r>
-        <w:rPr>
-          <w:rFonts w:ascii="Times New Roman" w:hAnsi="Times New Roman" w:cs="Times New Roman"/>
-        </w:rPr>
-        <w:t xml:space="preserve">Your goals </w:t>
+          <w:b/>
+          <w:i/>
+        </w:rPr>
+      </w:pPr>
+      <w:r>
+        <w:rPr>
+          <w:rFonts w:ascii="Times New Roman" w:hAnsi="Times New Roman" w:cs="Times New Roman"/>
+          <w:b/>
+          <w:i/>
+        </w:rPr>
+        <w:t>Your goals</w:t>
+      </w:r>
+    </w:p>
+    <w:p>
+      <w:pPr>
+        <w:widowControl w:val="0"/>
+        <w:tabs>
+          <w:tab w:val="left" w:pos="220"/>
+          <w:tab w:val="left" w:pos="720"/>
+        </w:tabs>
+        <w:autoSpaceDE w:val="0"/>
+        <w:autoSpaceDN w:val="0"/>
+        <w:adjustRightInd w:val="0"/>
+        <w:spacing w:after="293"/>
+        <w:contextualSpacing/>
+        <w:rPr>
+          <w:rFonts w:ascii="Times New Roman" w:hAnsi="Times New Roman" w:cs="Times New Roman"/>
+        </w:rPr>
+      </w:pPr>
+      <w:r>
+        <w:rPr>
+          <w:rFonts w:ascii="Times New Roman" w:hAnsi="Times New Roman" w:cs="Times New Roman"/>
+        </w:rPr>
+        <w:t xml:space="preserve">My goals for this project were to successfully </w:t>
+      </w:r>
+      <w:r>
+        <w:rPr>
+          <w:rFonts w:ascii="Times New Roman" w:hAnsi="Times New Roman" w:cs="Times New Roman"/>
+        </w:rPr>
+        <w:t xml:space="preserve">utilize </w:t>
+      </w:r>
+      <w:r>
+        <w:rPr>
+          <w:rFonts w:ascii="Times New Roman" w:hAnsi="Times New Roman" w:cs="Times New Roman"/>
+        </w:rPr>
+        <w:t>multiple APIs to extract</w:t>
+      </w:r>
+      <w:r>
+        <w:rPr>
+          <w:rFonts w:ascii="Times New Roman" w:hAnsi="Times New Roman" w:cs="Times New Roman"/>
+        </w:rPr>
+        <w:t xml:space="preserve"> </w:t>
+      </w:r>
+      <w:r>
+        <w:rPr>
+          <w:rFonts w:ascii="Times New Roman" w:hAnsi="Times New Roman" w:cs="Times New Roman"/>
+        </w:rPr>
+        <w:t xml:space="preserve">meaningful data that is relevant to my life, and my online interactions. </w:t>
+      </w:r>
+      <w:r>
+        <w:rPr>
+          <w:rFonts w:ascii="Times New Roman" w:hAnsi="Times New Roman" w:cs="Times New Roman"/>
+        </w:rPr>
+        <w:t xml:space="preserve">I then wanted to load all of my data into an SQL database where I could easily sort through, manage, and view all of the data I extracted. </w:t>
+      </w:r>
+      <w:r>
+        <w:rPr>
+          <w:rFonts w:ascii="Times New Roman" w:hAnsi="Times New Roman" w:cs="Times New Roman"/>
+        </w:rPr>
+        <w:t xml:space="preserve">Then, I wanted to pick out some of the data from a few APIs and create fun </w:t>
+      </w:r>
+      <w:r>
+        <w:rPr>
+          <w:rFonts w:ascii="Times New Roman" w:hAnsi="Times New Roman" w:cs="Times New Roman"/>
+        </w:rPr>
+        <w:t xml:space="preserve">and visually appealing </w:t>
+      </w:r>
+      <w:r>
+        <w:rPr>
+          <w:rFonts w:ascii="Times New Roman" w:hAnsi="Times New Roman" w:cs="Times New Roman"/>
+        </w:rPr>
+        <w:t xml:space="preserve">ways to display the data. </w:t>
+      </w:r>
+    </w:p>
+    <w:p>
+      <w:pPr>
+        <w:widowControl w:val="0"/>
+        <w:tabs>
+          <w:tab w:val="left" w:pos="220"/>
+          <w:tab w:val="left" w:pos="3244"/>
+        </w:tabs>
+        <w:autoSpaceDE w:val="0"/>
+        <w:autoSpaceDN w:val="0"/>
+        <w:adjustRightInd w:val="0"/>
+        <w:spacing w:after="293"/>
+        <w:contextualSpacing/>
+        <w:rPr>
+          <w:rFonts w:ascii="Times New Roman" w:eastAsia="MS Mincho" w:hAnsi="Times New Roman" w:cs="Times New Roman"/>
+        </w:rPr>
+      </w:pPr>
+      <w:r>
+        <w:rPr>
+          <w:rFonts w:ascii="Times New Roman" w:hAnsi="Times New Roman" w:cs="Times New Roman"/>
+        </w:rPr>
+        <w:t xml:space="preserve"> </w:t>
       </w:r>
       <w:r>
         <w:rPr>
@@ -36,6 +189,35 @@
         <w:t>  </w:t>
       </w:r>
+      <w:r>
+        <w:rPr>
+          <w:rFonts w:ascii="Times New Roman" w:eastAsia="MS Mincho" w:hAnsi="Times New Roman" w:cs="Times New Roman"/>
+        </w:rPr>
+        <w:tab/>
+      </w:r>
+      <w:r>
+        <w:rPr>
+          <w:rFonts w:ascii="Times New Roman" w:eastAsia="MS Mincho" w:hAnsi="Times New Roman" w:cs="Times New Roman"/>
+        </w:rPr>
+        <w:tab/>
+      </w:r>
+    </w:p>
+    <w:p>
+      <w:pPr>
+        <w:widowControl w:val="0"/>
+        <w:tabs>
+          <w:tab w:val="left" w:pos="220"/>
+          <w:tab w:val="left" w:pos="3244"/>
+        </w:tabs>
+        <w:autoSpaceDE w:val="0"/>
+        <w:autoSpaceDN w:val="0"/>
+        <w:adjustRightInd w:val="0"/>
+        <w:spacing w:after="293"/>
+        <w:contextualSpacing/>
+        <w:rPr>
+          <w:rFonts w:ascii="Times New Roman" w:hAnsi="Times New Roman" w:cs="Times New Roman"/>
+        </w:rPr>
+      </w:pPr>
     </w:p>
     <w:p>
       <w:pPr>
@@ -61,8 +243,16 @@
       <w:r>
         <w:rPr>
           <w:rFonts w:ascii="Times New Roman" w:hAnsi="Times New Roman" w:cs="Times New Roman"/>
-        </w:rPr>
-        <w:t xml:space="preserve">Which goals you achieved </w:t>
+          <w:b/>
+          <w:i/>
+        </w:rPr>
+        <w:t>Which goals you achieved</w:t>
+      </w:r>
+      <w:r>
+        <w:rPr>
+          <w:rFonts w:ascii="Times New Roman" w:hAnsi="Times New Roman" w:cs="Times New Roman"/>
+        </w:rPr>
+        <w:t xml:space="preserve"> </w:t>
       </w:r>
       <w:r>
         <w:rPr>
@@ -71,6 +261,69 @@
         <w:t>  </w:t>
       </w:r>
+    </w:p>
+    <w:p>
+      <w:pPr>
+        <w:widowControl w:val="0"/>
+        <w:tabs>
+          <w:tab w:val="left" w:pos="220"/>
+          <w:tab w:val="left" w:pos="720"/>
+        </w:tabs>
+        <w:autoSpaceDE w:val="0"/>
+        <w:autoSpaceDN w:val="0"/>
+        <w:adjustRightInd w:val="0"/>
+        <w:spacing w:after="293"/>
+        <w:contextualSpacing/>
+        <w:rPr>
+          <w:rFonts w:ascii="Times New Roman" w:hAnsi="Times New Roman" w:cs="Times New Roman"/>
+        </w:rPr>
+      </w:pPr>
+      <w:r>
+        <w:rPr>
+          <w:rFonts w:ascii="Times New Roman" w:eastAsia="MS Mincho" w:hAnsi="Times New Roman" w:cs="Times New Roman"/>
+        </w:rPr>
+        <w:t>I achieved all of my intended goals.</w:t>
+      </w:r>
+      <w:r>
+        <w:rPr>
+          <w:rFonts w:ascii="Times New Roman" w:eastAsia="MS Mincho" w:hAnsi="Times New Roman" w:cs="Times New Roman"/>
+        </w:rPr>
+        <w:t xml:space="preserve"> </w:t>
+      </w:r>
+    </w:p>
+    <w:p>
+      <w:pPr>
+        <w:widowControl w:val="0"/>
+        <w:tabs>
+          <w:tab w:val="left" w:pos="220"/>
+          <w:tab w:val="left" w:pos="720"/>
+        </w:tabs>
+        <w:autoSpaceDE w:val="0"/>
+        <w:autoSpaceDN w:val="0"/>
+        <w:adjustRightInd w:val="0"/>
+        <w:spacing w:after="293"/>
+        <w:contextualSpacing/>
+        <w:rPr>
+          <w:rFonts w:ascii="Times New Roman" w:eastAsia="MS Mincho" w:hAnsi="Times New Roman" w:cs="Times New Roman"/>
+        </w:rPr>
+      </w:pPr>
+    </w:p>
+    <w:p>
+      <w:pPr>
+        <w:widowControl w:val="0"/>
+        <w:tabs>
+          <w:tab w:val="left" w:pos="220"/>
+          <w:tab w:val="left" w:pos="720"/>
+        </w:tabs>
+        <w:autoSpaceDE w:val="0"/>
+        <w:autoSpaceDN w:val="0"/>
+        <w:adjustRightInd w:val="0"/>
+        <w:spacing w:after="293"/>
+        <w:contextualSpacing/>
+        <w:rPr>
+          <w:rFonts w:ascii="Times New Roman" w:hAnsi="Times New Roman" w:cs="Times New Roman"/>
+        </w:rPr>
+      </w:pPr>
     </w:p>
     <w:p>
       <w:pPr>
@@ -91,21 +344,410 @@
         <w:contextualSpacing/>
         <w:rPr>
           <w:rFonts w:ascii="Times New Roman" w:hAnsi="Times New Roman" w:cs="Times New Roman"/>
-        </w:rPr>
-      </w:pPr>
-      <w:r>
-        <w:rPr>
-          <w:rFonts w:ascii="Times New Roman" w:hAnsi="Times New Roman" w:cs="Times New Roman"/>
+          <w:b/>
+          <w:i/>
+        </w:rPr>
+      </w:pPr>
+      <w:r>
+        <w:rPr>
+          <w:rFonts w:ascii="Times New Roman" w:hAnsi="Times New Roman" w:cs="Times New Roman"/>
+          <w:b/>
+          <w:i/>
         </w:rPr>
         <w:t xml:space="preserve">What problems you faced </w:t>
       </w:r>
       <w:r>
         <w:rPr>
           <w:rFonts w:ascii="MS Mincho" w:eastAsia="MS Mincho" w:hAnsi="MS Mincho" w:cs="MS Mincho"/>
+          <w:b/>
+          <w:i/>
         </w:rPr>
         <w:t>  </w:t>
       </w:r>
+    </w:p>
+    <w:p>
+      <w:pPr>
+        <w:widowControl w:val="0"/>
+        <w:tabs>
+          <w:tab w:val="left" w:pos="220"/>
+          <w:tab w:val="left" w:pos="720"/>
+        </w:tabs>
+        <w:autoSpaceDE w:val="0"/>
+        <w:autoSpaceDN w:val="0"/>
+        <w:adjustRightInd w:val="0"/>
+        <w:spacing w:after="293"/>
+        <w:contextualSpacing/>
+        <w:rPr>
+          <w:rFonts w:ascii="Times New Roman" w:hAnsi="Times New Roman" w:cs="Times New Roman"/>
+        </w:rPr>
+      </w:pPr>
+      <w:r>
+        <w:rPr>
+          <w:rFonts w:ascii="Times New Roman" w:hAnsi="Times New Roman" w:cs="Times New Roman"/>
+        </w:rPr>
+        <w:t xml:space="preserve">I did face a few problems while working on my project. </w:t>
+      </w:r>
+      <w:r>
+        <w:rPr>
+          <w:rFonts w:ascii="Times New Roman" w:hAnsi="Times New Roman" w:cs="Times New Roman"/>
+        </w:rPr>
+        <w:t xml:space="preserve">At first, in my initial </w:t>
+      </w:r>
+      <w:r>
+        <w:rPr>
+          <w:rFonts w:ascii="Times New Roman" w:hAnsi="Times New Roman" w:cs="Times New Roman"/>
+        </w:rPr>
+        <w:t>plan, I indic</w:t>
+      </w:r>
+      <w:r>
+        <w:rPr>
+          <w:rFonts w:ascii="Times New Roman" w:hAnsi="Times New Roman" w:cs="Times New Roman"/>
+        </w:rPr>
+        <w:t>ated that I would use Google Maps as one of my APIs.</w:t>
+      </w:r>
+      <w:r>
+        <w:rPr>
+          <w:rFonts w:ascii="Times New Roman" w:hAnsi="Times New Roman" w:cs="Times New Roman"/>
+        </w:rPr>
+        <w:t xml:space="preserve"> However, I noticed that Google Maps has various API types, but all which require user input and output </w:t>
+      </w:r>
+      <w:r>
+        <w:rPr>
+          <w:rFonts w:ascii="Times New Roman" w:hAnsi="Times New Roman" w:cs="Times New Roman"/>
+        </w:rPr>
+        <w:t xml:space="preserve">only around </w:t>
+      </w:r>
+      <w:r>
+        <w:rPr>
+          <w:rFonts w:ascii="Times New Roman" w:hAnsi="Times New Roman" w:cs="Times New Roman"/>
+        </w:rPr>
+        <w:t xml:space="preserve">one specific thing. For example, one API I tried to work with required a user to input a location starting point, and end point and only outputted </w:t>
+      </w:r>
+      <w:r>
+        <w:rPr>
+          <w:rFonts w:ascii="Times New Roman" w:hAnsi="Times New Roman" w:cs="Times New Roman"/>
+        </w:rPr>
+        <w:t>information about that</w:t>
+      </w:r>
+      <w:r>
+        <w:rPr>
+          <w:rFonts w:ascii="Times New Roman" w:hAnsi="Times New Roman" w:cs="Times New Roman"/>
+        </w:rPr>
+        <w:t xml:space="preserve"> one</w:t>
+      </w:r>
+      <w:r>
+        <w:rPr>
+          <w:rFonts w:ascii="Times New Roman" w:hAnsi="Times New Roman" w:cs="Times New Roman"/>
+        </w:rPr>
+        <w:t xml:space="preserve"> route. </w:t>
+      </w:r>
+      <w:r>
+        <w:rPr>
+          <w:rFonts w:ascii="Times New Roman" w:hAnsi="Times New Roman" w:cs="Times New Roman"/>
+        </w:rPr>
+        <w:t>For the purpose of this proj</w:t>
+      </w:r>
+      <w:r>
+        <w:rPr>
+          <w:rFonts w:ascii="Times New Roman" w:hAnsi="Times New Roman" w:cs="Times New Roman"/>
+        </w:rPr>
+        <w:t xml:space="preserve">ect, I </w:t>
+      </w:r>
+      <w:r>
+        <w:rPr>
+          <w:rFonts w:ascii="Times New Roman" w:hAnsi="Times New Roman" w:cs="Times New Roman"/>
+        </w:rPr>
+        <w:t xml:space="preserve">wanted to use APIs </w:t>
+      </w:r>
+      <w:r>
+        <w:rPr>
+          <w:rFonts w:ascii="Times New Roman" w:hAnsi="Times New Roman" w:cs="Times New Roman"/>
+        </w:rPr>
+        <w:t>w</w:t>
+      </w:r>
+      <w:r>
+        <w:rPr>
+          <w:rFonts w:ascii="Times New Roman" w:hAnsi="Times New Roman" w:cs="Times New Roman"/>
+        </w:rPr>
+        <w:t>here I could obtain more information at once.</w:t>
+      </w:r>
+      <w:r>
+        <w:rPr>
+          <w:rFonts w:ascii="Times New Roman" w:hAnsi="Times New Roman" w:cs="Times New Roman"/>
+        </w:rPr>
+        <w:t xml:space="preserve"> I ended up not using Google Maps API.</w:t>
+      </w:r>
+    </w:p>
+    <w:p>
+      <w:pPr>
+        <w:widowControl w:val="0"/>
+        <w:tabs>
+          <w:tab w:val="left" w:pos="220"/>
+          <w:tab w:val="left" w:pos="720"/>
+        </w:tabs>
+        <w:autoSpaceDE w:val="0"/>
+        <w:autoSpaceDN w:val="0"/>
+        <w:adjustRightInd w:val="0"/>
+        <w:spacing w:after="293"/>
+        <w:contextualSpacing/>
+        <w:rPr>
+          <w:rFonts w:ascii="Times New Roman" w:hAnsi="Times New Roman" w:cs="Times New Roman"/>
+        </w:rPr>
+      </w:pPr>
+    </w:p>
+    <w:p>
+      <w:pPr>
+        <w:widowControl w:val="0"/>
+        <w:tabs>
+          <w:tab w:val="left" w:pos="220"/>
+          <w:tab w:val="left" w:pos="720"/>
+        </w:tabs>
+        <w:autoSpaceDE w:val="0"/>
+        <w:autoSpaceDN w:val="0"/>
+        <w:adjustRightInd w:val="0"/>
+        <w:spacing w:after="293"/>
+        <w:contextualSpacing/>
+        <w:rPr>
+          <w:rFonts w:ascii="Times New Roman" w:hAnsi="Times New Roman" w:cs="Times New Roman"/>
+        </w:rPr>
+      </w:pPr>
+      <w:r>
+        <w:rPr>
+          <w:rFonts w:ascii="Times New Roman" w:hAnsi="Times New Roman" w:cs="Times New Roman"/>
+        </w:rPr>
+        <w:t xml:space="preserve"> </w:t>
+      </w:r>
+      <w:r>
+        <w:rPr>
+          <w:rFonts w:ascii="Times New Roman" w:hAnsi="Times New Roman" w:cs="Times New Roman"/>
+        </w:rPr>
+        <w:t>While working on this</w:t>
+      </w:r>
+      <w:r>
+        <w:rPr>
+          <w:rFonts w:ascii="Times New Roman" w:hAnsi="Times New Roman" w:cs="Times New Roman"/>
+        </w:rPr>
+        <w:t xml:space="preserve"> project </w:t>
+      </w:r>
+      <w:r>
+        <w:rPr>
+          <w:rFonts w:ascii="Times New Roman" w:hAnsi="Times New Roman" w:cs="Times New Roman"/>
+        </w:rPr>
+        <w:t xml:space="preserve">I faced an issue where I got the error: </w:t>
+      </w:r>
+      <w:r>
+        <w:rPr>
+          <w:rFonts w:ascii="Times New Roman" w:hAnsi="Times New Roman" w:cs="Times New Roman"/>
+        </w:rPr>
+        <w:t>Type error: ‘TypeNone’ object is not suscriptible for</w:t>
+      </w:r>
+      <w:r>
+        <w:rPr>
+          <w:rFonts w:ascii="Times New Roman" w:hAnsi="Times New Roman" w:cs="Times New Roman"/>
+        </w:rPr>
+        <w:t xml:space="preserve"> my IMDB movie API</w:t>
+      </w:r>
+      <w:r>
+        <w:rPr>
+          <w:rFonts w:ascii="Times New Roman" w:hAnsi="Times New Roman" w:cs="Times New Roman"/>
+        </w:rPr>
+        <w:t xml:space="preserve">. </w:t>
+      </w:r>
+      <w:r>
+        <w:rPr>
+          <w:rFonts w:ascii="Times New Roman" w:hAnsi="Times New Roman" w:cs="Times New Roman"/>
+        </w:rPr>
+        <w:t>I got this</w:t>
+      </w:r>
+      <w:r>
+        <w:rPr>
+          <w:rFonts w:ascii="Times New Roman" w:hAnsi="Times New Roman" w:cs="Times New Roman"/>
+        </w:rPr>
+        <w:t xml:space="preserve"> error</w:t>
+      </w:r>
+      <w:r>
+        <w:rPr>
+          <w:rFonts w:ascii="Times New Roman" w:hAnsi="Times New Roman" w:cs="Times New Roman"/>
+        </w:rPr>
+        <w:t xml:space="preserve"> for Instagram too. </w:t>
+      </w:r>
+      <w:r>
+        <w:rPr>
+          <w:rFonts w:ascii="Times New Roman" w:hAnsi="Times New Roman" w:cs="Times New Roman"/>
+        </w:rPr>
+        <w:t xml:space="preserve">I added the line in my code </w:t>
+      </w:r>
+      <w:r>
+        <w:rPr>
+          <w:rFonts w:ascii="Times New Roman" w:hAnsi="Times New Roman" w:cs="Times New Roman"/>
+        </w:rPr>
+        <w:t>if movieinfo != None:</w:t>
+      </w:r>
+      <w:r>
+        <w:rPr>
+          <w:rFonts w:ascii="Times New Roman" w:hAnsi="Times New Roman" w:cs="Times New Roman"/>
+        </w:rPr>
+        <w:t xml:space="preserve"> which helped solve this problem. </w:t>
+      </w:r>
+      <w:r>
+        <w:rPr>
+          <w:rFonts w:ascii="Times New Roman" w:hAnsi="Times New Roman" w:cs="Times New Roman"/>
+        </w:rPr>
+        <w:t xml:space="preserve">I had to debug my code by including numerous print statements until I could trace the problem. </w:t>
+      </w:r>
+    </w:p>
+    <w:p>
+      <w:pPr>
+        <w:widowControl w:val="0"/>
+        <w:tabs>
+          <w:tab w:val="left" w:pos="220"/>
+          <w:tab w:val="left" w:pos="720"/>
+        </w:tabs>
+        <w:autoSpaceDE w:val="0"/>
+        <w:autoSpaceDN w:val="0"/>
+        <w:adjustRightInd w:val="0"/>
+        <w:spacing w:after="293"/>
+        <w:contextualSpacing/>
+        <w:rPr>
+          <w:rFonts w:ascii="Times New Roman" w:eastAsia="MS Mincho" w:hAnsi="Times New Roman" w:cs="Times New Roman"/>
+        </w:rPr>
+      </w:pPr>
+    </w:p>
+    <w:p>
+      <w:pPr>
+        <w:widowControl w:val="0"/>
+        <w:tabs>
+          <w:tab w:val="left" w:pos="220"/>
+          <w:tab w:val="left" w:pos="720"/>
+        </w:tabs>
+        <w:autoSpaceDE w:val="0"/>
+        <w:autoSpaceDN w:val="0"/>
+        <w:adjustRightInd w:val="0"/>
+        <w:spacing w:after="293"/>
+        <w:contextualSpacing/>
+        <w:rPr>
+          <w:rFonts w:ascii="Times New Roman" w:eastAsia="MS Mincho" w:hAnsi="Times New Roman" w:cs="Times New Roman"/>
+        </w:rPr>
+      </w:pPr>
+      <w:r>
+        <w:rPr>
+          <w:rFonts w:ascii="Times New Roman" w:eastAsia="MS Mincho" w:hAnsi="Times New Roman" w:cs="Times New Roman"/>
+        </w:rPr>
+        <w:t xml:space="preserve">While working with my visuals, I faced a few problems on plotly. </w:t>
+      </w:r>
+      <w:r>
+        <w:rPr>
+          <w:rFonts w:ascii="Times New Roman" w:eastAsia="MS Mincho" w:hAnsi="Times New Roman" w:cs="Times New Roman"/>
+        </w:rPr>
+        <w:t xml:space="preserve">I got a lot of errors that “field not valid.” </w:t>
+      </w:r>
+      <w:r>
+        <w:rPr>
+          <w:rFonts w:ascii="Times New Roman" w:eastAsia="MS Mincho" w:hAnsi="Times New Roman" w:cs="Times New Roman"/>
+        </w:rPr>
+        <w:t xml:space="preserve">I had to carefully </w:t>
+      </w:r>
+      <w:r>
+        <w:rPr>
+          <w:rFonts w:ascii="Times New Roman" w:eastAsia="MS Mincho" w:hAnsi="Times New Roman" w:cs="Times New Roman"/>
+        </w:rPr>
+        <w:t xml:space="preserve">figure out the specific parameters of each function. </w:t>
+      </w:r>
+      <w:r>
+        <w:rPr>
+          <w:rFonts w:ascii="Times New Roman" w:eastAsia="MS Mincho" w:hAnsi="Times New Roman" w:cs="Times New Roman"/>
+        </w:rPr>
+        <w:t>I also had to find th</w:t>
+      </w:r>
+      <w:r>
+        <w:rPr>
+          <w:rFonts w:ascii="Times New Roman" w:eastAsia="MS Mincho" w:hAnsi="Times New Roman" w:cs="Times New Roman"/>
+        </w:rPr>
+        <w:t xml:space="preserve">e best way to display the data. My third visualization is </w:t>
+      </w:r>
+      <w:r>
+        <w:rPr>
+          <w:rFonts w:ascii="Times New Roman" w:eastAsia="MS Mincho" w:hAnsi="Times New Roman" w:cs="Times New Roman"/>
+        </w:rPr>
+        <w:t xml:space="preserve">of the amount of likes each post gets. </w:t>
+      </w:r>
+      <w:r>
+        <w:rPr>
+          <w:rFonts w:ascii="Times New Roman" w:eastAsia="MS Mincho" w:hAnsi="Times New Roman" w:cs="Times New Roman"/>
+        </w:rPr>
+        <w:t xml:space="preserve">At first, I faced an issue </w:t>
+      </w:r>
+      <w:r>
+        <w:rPr>
+          <w:rFonts w:ascii="Times New Roman" w:eastAsia="MS Mincho" w:hAnsi="Times New Roman" w:cs="Times New Roman"/>
+        </w:rPr>
+        <w:t>determining</w:t>
+      </w:r>
+      <w:r>
+        <w:rPr>
+          <w:rFonts w:ascii="Times New Roman" w:eastAsia="MS Mincho" w:hAnsi="Times New Roman" w:cs="Times New Roman"/>
+        </w:rPr>
+        <w:t xml:space="preserve"> the </w:t>
+      </w:r>
+      <w:r>
+        <w:rPr>
+          <w:rFonts w:ascii="Times New Roman" w:eastAsia="MS Mincho" w:hAnsi="Times New Roman" w:cs="Times New Roman"/>
+        </w:rPr>
+        <w:t xml:space="preserve">intervals I would use </w:t>
+      </w:r>
+      <w:r>
+        <w:rPr>
+          <w:rFonts w:ascii="Times New Roman" w:eastAsia="MS Mincho" w:hAnsi="Times New Roman" w:cs="Times New Roman"/>
+        </w:rPr>
+        <w:t>on the axis. I wanted my data to be displayed as clear as possible</w:t>
+      </w:r>
+      <w:r>
+        <w:rPr>
+          <w:rFonts w:ascii="Times New Roman" w:eastAsia="MS Mincho" w:hAnsi="Times New Roman" w:cs="Times New Roman"/>
+        </w:rPr>
+        <w:t xml:space="preserve"> to the user</w:t>
+      </w:r>
+      <w:r>
+        <w:rPr>
+          <w:rFonts w:ascii="Times New Roman" w:eastAsia="MS Mincho" w:hAnsi="Times New Roman" w:cs="Times New Roman"/>
+        </w:rPr>
+        <w:t xml:space="preserve">. </w:t>
+      </w:r>
+    </w:p>
+    <w:p>
+      <w:pPr>
+        <w:widowControl w:val="0"/>
+        <w:tabs>
+          <w:tab w:val="left" w:pos="220"/>
+          <w:tab w:val="left" w:pos="720"/>
+        </w:tabs>
+        <w:autoSpaceDE w:val="0"/>
+        <w:autoSpaceDN w:val="0"/>
+        <w:adjustRightInd w:val="0"/>
+        <w:spacing w:after="293"/>
+        <w:contextualSpacing/>
+        <w:rPr>
+          <w:rFonts w:ascii="Times New Roman" w:eastAsia="MS Mincho" w:hAnsi="Times New Roman" w:cs="Times New Roman"/>
+        </w:rPr>
+      </w:pPr>
+    </w:p>
+    <w:p>
+      <w:pPr>
+        <w:widowControl w:val="0"/>
+        <w:tabs>
+          <w:tab w:val="left" w:pos="220"/>
+          <w:tab w:val="left" w:pos="720"/>
+        </w:tabs>
+        <w:autoSpaceDE w:val="0"/>
+        <w:autoSpaceDN w:val="0"/>
+        <w:adjustRightInd w:val="0"/>
+        <w:spacing w:after="293"/>
+        <w:contextualSpacing/>
+        <w:rPr>
+          <w:rFonts w:ascii="Times New Roman" w:hAnsi="Times New Roman" w:cs="Times New Roman"/>
+        </w:rPr>
+      </w:pPr>
     </w:p>
     <w:p>
       <w:pPr>
@@ -126,20 +768,176 @@
         <w:contextualSpacing/>
         <w:rPr>
           <w:rFonts w:ascii="Times New Roman" w:hAnsi="Times New Roman" w:cs="Times New Roman"/>
-        </w:rPr>
-      </w:pPr>
-      <w:r>
-        <w:rPr>
-          <w:rFonts w:ascii="Times New Roman" w:hAnsi="Times New Roman" w:cs="Times New Roman"/>
+          <w:b/>
+          <w:i/>
+        </w:rPr>
+      </w:pPr>
+      <w:r>
+        <w:rPr>
+          <w:rFonts w:ascii="Times New Roman" w:hAnsi="Times New Roman" w:cs="Times New Roman"/>
+          <w:b/>
+          <w:i/>
         </w:rPr>
         <w:t xml:space="preserve">Your social media “report” </w:t>
       </w:r>
       <w:r>
         <w:rPr>
           <w:rFonts w:ascii="MS Mincho" w:eastAsia="MS Mincho" w:hAnsi="MS Mincho" w:cs="MS Mincho"/>
+          <w:b/>
+          <w:i/>
         </w:rPr>
         <w:t>  </w:t>
+      </w:r>
+    </w:p>
+    <w:p>
+      <w:pPr>
+        <w:widowControl w:val="0"/>
+        <w:tabs>
+          <w:tab w:val="left" w:pos="220"/>
+          <w:tab w:val="left" w:pos="720"/>
+        </w:tabs>
+        <w:autoSpaceDE w:val="0"/>
+        <w:autoSpaceDN w:val="0"/>
+        <w:adjustRightInd w:val="0"/>
+        <w:spacing w:after="293"/>
+        <w:contextualSpacing/>
+        <w:rPr>
+          <w:rFonts w:ascii="Times New Roman" w:hAnsi="Times New Roman" w:cs="Times New Roman"/>
+          <w:b/>
+          <w:i/>
+        </w:rPr>
+      </w:pPr>
+      <w:r>
+        <w:rPr>
+          <w:rFonts w:ascii="Times New Roman" w:hAnsi="Times New Roman" w:cs="Times New Roman"/>
+          <w:b/>
+          <w:i/>
+          <w:noProof/>
+        </w:rPr>
+        <w:lastRenderedPageBreak/>
+        <w:drawing>
+          <wp:inline distT="0" distB="0" distL="0" distR="0" wp14:anchorId="53CB992A" wp14:editId="1C0877F5">
+            <wp:extent cx="5441923" cy="4003040"/>
+            <wp:effectExtent l="0" t="0" r="0" b="10160"/>
+            <wp:docPr id="2" name="Picture 2" descr="../Screen%20Shot%202017-12-10%20at%208.38.40%20PM.png"/>
+            <wp:cNvGraphicFramePr>
+              <a:graphicFrameLocks xmlns:a="http://schemas.openxmlformats.org/drawingml/2006/main" noChangeAspect="1"/>
+            </wp:cNvGraphicFramePr>
+            <a:graphic xmlns:a="http://schemas.openxmlformats.org/drawingml/2006/main">
+              <a:graphicData uri="http://schemas.openxmlformats.org/drawingml/2006/picture">
+                <pic:pic xmlns:pic="http://schemas.openxmlformats.org/drawingml/2006/picture">
+                  <pic:nvPicPr>
+                    <pic:cNvPr id="0" name="Picture 2" descr="../Screen%20Shot%202017-12-10%20at%208.38.40%20PM.png"/>
+                    <pic:cNvPicPr>
+                      <a:picLocks noChangeAspect="1" noChangeArrowheads="1"/>
+                    </pic:cNvPicPr>
+                  </pic:nvPicPr>
+                  <pic:blipFill>
+                    <a:blip r:embed="rId5" cstate="print">
+                      <a:extLst>
+                        <a:ext uri="{28A0092B-C50C-407E-A947-70E740481C1C}">
+                          <a14:useLocalDpi xmlns:a14="http://schemas.microsoft.com/office/drawing/2010/main" val="0"/>
+                        </a:ext>
+                      </a:extLst>
+                    </a:blip>
+                    <a:srcRect/>
+                    <a:stretch>
+                      <a:fillRect/>
+                    </a:stretch>
+                  </pic:blipFill>
+                  <pic:spPr bwMode="auto">
+                    <a:xfrm>
+                      <a:off x="0" y="0"/>
+                      <a:ext cx="5443221" cy="4003995"/>
+                    </a:xfrm>
+                    <a:prstGeom prst="rect">
+                      <a:avLst/>
+                    </a:prstGeom>
+                    <a:noFill/>
+                    <a:ln>
+                      <a:noFill/>
+                    </a:ln>
+                  </pic:spPr>
+                </pic:pic>
+              </a:graphicData>
+            </a:graphic>
+          </wp:inline>
+        </w:drawing>
+      </w:r>
+    </w:p>
+    <w:p>
+      <w:pPr>
+        <w:widowControl w:val="0"/>
+        <w:tabs>
+          <w:tab w:val="left" w:pos="220"/>
+          <w:tab w:val="left" w:pos="720"/>
+        </w:tabs>
+        <w:autoSpaceDE w:val="0"/>
+        <w:autoSpaceDN w:val="0"/>
+        <w:adjustRightInd w:val="0"/>
+        <w:spacing w:after="293"/>
+        <w:contextualSpacing/>
+        <w:rPr>
+          <w:rFonts w:ascii="Times New Roman" w:hAnsi="Times New Roman" w:cs="Times New Roman"/>
+          <w:b/>
+          <w:i/>
+        </w:rPr>
+      </w:pPr>
+      <w:r>
+        <w:rPr>
+          <w:rFonts w:ascii="Times New Roman" w:hAnsi="Times New Roman" w:cs="Times New Roman"/>
+          <w:b/>
+          <w:i/>
+        </w:rPr>
+        <w:drawing>
+          <wp:inline distT="0" distB="0" distL="0" distR="0" wp14:anchorId="0879C495" wp14:editId="427748B8">
+            <wp:extent cx="5939155" cy="2678430"/>
+            <wp:effectExtent l="0" t="0" r="4445" b="0"/>
+            <wp:docPr id="3" name="Picture 3" descr="../Screen%20Shot%202017-12-10%20at%208.38.21%20PM.png"/>
+            <wp:cNvGraphicFramePr>
+              <a:graphicFrameLocks xmlns:a="http://schemas.openxmlformats.org/drawingml/2006/main" noChangeAspect="1"/>
+            </wp:cNvGraphicFramePr>
+            <a:graphic xmlns:a="http://schemas.openxmlformats.org/drawingml/2006/main">
+              <a:graphicData uri="http://schemas.openxmlformats.org/drawingml/2006/picture">
+                <pic:pic xmlns:pic="http://schemas.openxmlformats.org/drawingml/2006/picture">
+                  <pic:nvPicPr>
+                    <pic:cNvPr id="0" name="Picture 3" descr="../Screen%20Shot%202017-12-10%20at%208.38.21%20PM.png"/>
+                    <pic:cNvPicPr>
+                      <a:picLocks noChangeAspect="1" noChangeArrowheads="1"/>
+                    </pic:cNvPicPr>
+                  </pic:nvPicPr>
+                  <pic:blipFill>
+                    <a:blip r:embed="rId6">
+                      <a:extLst>
+                        <a:ext uri="{28A0092B-C50C-407E-A947-70E740481C1C}">
+                          <a14:useLocalDpi xmlns:a14="http://schemas.microsoft.com/office/drawing/2010/main" val="0"/>
+                        </a:ext>
+                      </a:extLst>
+                    </a:blip>
+                    <a:srcRect/>
+                    <a:stretch>
+                      <a:fillRect/>
+                    </a:stretch>
+                  </pic:blipFill>
+                  <pic:spPr bwMode="auto">
+                    <a:xfrm>
+                      <a:off x="0" y="0"/>
+                      <a:ext cx="5939155" cy="2678430"/>
+                    </a:xfrm>
+                    <a:prstGeom prst="rect">
+                      <a:avLst/>
+                    </a:prstGeom>
+                    <a:noFill/>
+                    <a:ln>
+                      <a:noFill/>
+                    </a:ln>
+                  </pic:spPr>
+                </pic:pic>
+              </a:graphicData>
+            </a:graphic>
+          </wp:inline>
+        </w:drawing>
       </w:r>
     </w:p>
     <w:p>
@@ -161,21 +959,152 @@
         <w:contextualSpacing/>
         <w:rPr>
           <w:rFonts w:ascii="Times New Roman" w:hAnsi="Times New Roman" w:cs="Times New Roman"/>
-        </w:rPr>
-      </w:pPr>
-      <w:r>
-        <w:rPr>
-          <w:rFonts w:ascii="Times New Roman" w:hAnsi="Times New Roman" w:cs="Times New Roman"/>
-        </w:rPr>
-        <w:t xml:space="preserve">Instructions for running your code. </w:t>
-      </w:r>
-      <w:r>
-        <w:rPr>
-          <w:rFonts w:ascii="MS Mincho" w:eastAsia="MS Mincho" w:hAnsi="MS Mincho" w:cs="MS Mincho"/>
-        </w:rPr>
-        <w:t> -</w:t>
-      </w:r>
+          <w:b/>
+          <w:i/>
+        </w:rPr>
+      </w:pPr>
+      <w:r>
+        <w:rPr>
+          <w:rFonts w:ascii="Times New Roman" w:hAnsi="Times New Roman" w:cs="Times New Roman"/>
+          <w:b/>
+          <w:i/>
+        </w:rPr>
+        <w:t>Instructions for running your code.</w:t>
+      </w:r>
+    </w:p>
+    <w:p>
+      <w:pPr>
+        <w:pStyle w:val="ListParagraph"/>
+        <w:widowControl w:val="0"/>
+        <w:numPr>
+          <w:ilvl w:val="0"/>
+          <w:numId w:val="2"/>
+        </w:numPr>
+        <w:tabs>
+          <w:tab w:val="left" w:pos="220"/>
+          <w:tab w:val="left" w:pos="720"/>
+        </w:tabs>
+        <w:autoSpaceDE w:val="0"/>
+        <w:autoSpaceDN w:val="0"/>
+        <w:adjustRightInd w:val="0"/>
+        <w:spacing w:after="293"/>
+        <w:rPr>
+          <w:rFonts w:ascii="Times New Roman" w:eastAsia="MS Mincho" w:hAnsi="Times New Roman" w:cs="Times New Roman"/>
+        </w:rPr>
+      </w:pPr>
+      <w:r>
+        <w:rPr>
+          <w:rFonts w:ascii="Times New Roman" w:eastAsia="MS Mincho" w:hAnsi="Times New Roman" w:cs="Times New Roman"/>
+        </w:rPr>
+        <w:t>Navigate to folder with code</w:t>
+      </w:r>
+      <w:r>
+        <w:rPr>
+          <w:rFonts w:ascii="Times New Roman" w:eastAsia="MS Mincho" w:hAnsi="Times New Roman" w:cs="Times New Roman"/>
+        </w:rPr>
+        <w:t xml:space="preserve"> (final.py)</w:t>
+      </w:r>
+    </w:p>
+    <w:p>
+      <w:pPr>
+        <w:pStyle w:val="ListParagraph"/>
+        <w:widowControl w:val="0"/>
+        <w:numPr>
+          <w:ilvl w:val="0"/>
+          <w:numId w:val="2"/>
+        </w:numPr>
+        <w:tabs>
+          <w:tab w:val="left" w:pos="220"/>
+          <w:tab w:val="left" w:pos="720"/>
+        </w:tabs>
+        <w:autoSpaceDE w:val="0"/>
+        <w:autoSpaceDN w:val="0"/>
+        <w:adjustRightInd w:val="0"/>
+        <w:spacing w:after="293"/>
+        <w:rPr>
+          <w:rFonts w:ascii="Times New Roman" w:eastAsia="MS Mincho" w:hAnsi="Times New Roman" w:cs="Times New Roman"/>
+        </w:rPr>
+      </w:pPr>
+      <w:r>
+        <w:rPr>
+          <w:rFonts w:ascii="Times New Roman" w:eastAsia="MS Mincho" w:hAnsi="Times New Roman" w:cs="Times New Roman"/>
+        </w:rPr>
+        <w:t xml:space="preserve">From terminal, run </w:t>
+      </w:r>
+      <w:r>
+        <w:rPr>
+          <w:rFonts w:ascii="Times New Roman" w:eastAsia="MS Mincho" w:hAnsi="Times New Roman" w:cs="Times New Roman"/>
+        </w:rPr>
+        <w:t>“</w:t>
+      </w:r>
+      <w:r>
+        <w:rPr>
+          <w:rFonts w:ascii="Times New Roman" w:eastAsia="MS Mincho" w:hAnsi="Times New Roman" w:cs="Times New Roman"/>
+        </w:rPr>
+        <w:t>python final.py</w:t>
+      </w:r>
+      <w:r>
+        <w:rPr>
+          <w:rFonts w:ascii="Times New Roman" w:eastAsia="MS Mincho" w:hAnsi="Times New Roman" w:cs="Times New Roman"/>
+        </w:rPr>
+        <w:t>”</w:t>
+      </w:r>
+    </w:p>
+    <w:p>
+      <w:pPr>
+        <w:pStyle w:val="ListParagraph"/>
+        <w:widowControl w:val="0"/>
+        <w:numPr>
+          <w:ilvl w:val="0"/>
+          <w:numId w:val="2"/>
+        </w:numPr>
+        <w:tabs>
+          <w:tab w:val="left" w:pos="220"/>
+          <w:tab w:val="left" w:pos="720"/>
+        </w:tabs>
+        <w:autoSpaceDE w:val="0"/>
+        <w:autoSpaceDN w:val="0"/>
+        <w:adjustRightInd w:val="0"/>
+        <w:spacing w:after="293"/>
+        <w:rPr>
+          <w:rFonts w:ascii="Times New Roman" w:eastAsia="MS Mincho" w:hAnsi="Times New Roman" w:cs="Times New Roman"/>
+        </w:rPr>
+      </w:pPr>
+      <w:r>
+        <w:rPr>
+          <w:rFonts w:ascii="Times New Roman" w:eastAsia="MS Mincho" w:hAnsi="Times New Roman" w:cs="Times New Roman"/>
+        </w:rPr>
+        <w:t>To access my visualizations, copy and paste the following link in your browser “</w:t>
+      </w:r>
+      <w:r>
+        <w:rPr>
+          <w:rFonts w:ascii="Times New Roman" w:eastAsia="MS Mincho" w:hAnsi="Times New Roman" w:cs="Times New Roman"/>
+        </w:rPr>
+        <w:t>https://plot.ly/~alyrosenberg</w:t>
+      </w:r>
+      <w:r>
+        <w:rPr>
+          <w:rFonts w:ascii="Times New Roman" w:eastAsia="MS Mincho" w:hAnsi="Times New Roman" w:cs="Times New Roman"/>
+        </w:rPr>
+        <w:t>”</w:t>
+      </w:r>
+    </w:p>
+    <w:p>
+      <w:pPr>
+        <w:widowControl w:val="0"/>
+        <w:tabs>
+          <w:tab w:val="left" w:pos="220"/>
+          <w:tab w:val="left" w:pos="720"/>
+        </w:tabs>
+        <w:autoSpaceDE w:val="0"/>
+        <w:autoSpaceDN w:val="0"/>
+        <w:adjustRightInd w:val="0"/>
+        <w:spacing w:after="293"/>
+        <w:contextualSpacing/>
+        <w:rPr>
+          <w:rFonts w:ascii="Times New Roman" w:hAnsi="Times New Roman" w:cs="Times New Roman"/>
+        </w:rPr>
+      </w:pPr>
     </w:p>
     <w:p>
       <w:pPr>
@@ -196,29 +1125,39 @@
         <w:contextualSpacing/>
         <w:rPr>
           <w:rFonts w:ascii="Times New Roman" w:hAnsi="Times New Roman" w:cs="Times New Roman"/>
-        </w:rPr>
-      </w:pPr>
-      <w:r>
-        <w:rPr>
-          <w:rFonts w:ascii="Times New Roman" w:hAnsi="Times New Roman" w:cs="Times New Roman"/>
+          <w:b/>
+          <w:i/>
+        </w:rPr>
+      </w:pPr>
+      <w:r>
+        <w:rPr>
+          <w:rFonts w:ascii="Times New Roman" w:hAnsi="Times New Roman" w:cs="Times New Roman"/>
+          <w:b/>
+          <w:i/>
         </w:rPr>
         <w:t>Documentation for each function you wrote (Code must be fully formatted and you must</w:t>
       </w:r>
       <w:r>
         <w:rPr>
           <w:rFonts w:ascii="Times New Roman" w:hAnsi="Times New Roman" w:cs="Times New Roman"/>
+          <w:b/>
+          <w:i/>
         </w:rPr>
         <w:t xml:space="preserve"> </w:t>
       </w:r>
       <w:r>
         <w:rPr>
           <w:rFonts w:ascii="Times New Roman" w:hAnsi="Times New Roman" w:cs="Times New Roman"/>
+          <w:b/>
+          <w:i/>
         </w:rPr>
         <w:t xml:space="preserve">include ALL resources used.) </w:t>
       </w:r>
       <w:r>
         <w:rPr>
           <w:rFonts w:ascii="MS Mincho" w:eastAsia="MS Mincho" w:hAnsi="MS Mincho" w:cs="MS Mincho"/>
+          <w:b/>
+          <w:i/>
         </w:rPr>
         <w:t>  </w:t>
@@ -237,7 +1176,88 @@
         <w:spacing w:after="293"/>
         <w:contextualSpacing/>
         <w:rPr>
-          <w:rFonts w:ascii="MS Mincho" w:eastAsia="MS Mincho" w:hAnsi="MS Mincho" w:cs="MS Mincho"/>
+          <w:rFonts w:ascii="Times New Roman" w:eastAsia="MS Mincho" w:hAnsi="Times New Roman" w:cs="Times New Roman"/>
+        </w:rPr>
+      </w:pPr>
+    </w:p>
+    <w:p>
+      <w:pPr>
+        <w:widowControl w:val="0"/>
+        <w:tabs>
+          <w:tab w:val="left" w:pos="220"/>
+          <w:tab w:val="left" w:pos="720"/>
+        </w:tabs>
+        <w:autoSpaceDE w:val="0"/>
+        <w:autoSpaceDN w:val="0"/>
+        <w:adjustRightInd w:val="0"/>
+        <w:spacing w:after="293"/>
+        <w:contextualSpacing/>
+        <w:rPr>
+          <w:rFonts w:ascii="Times New Roman" w:eastAsia="MS Mincho" w:hAnsi="Times New Roman" w:cs="Times New Roman"/>
+        </w:rPr>
+      </w:pPr>
+      <w:r>
+        <w:rPr>
+          <w:rFonts w:ascii="Times New Roman" w:eastAsia="MS Mincho" w:hAnsi="Times New Roman" w:cs="Times New Roman"/>
+        </w:rPr>
+        <w:t>In my code, I commented what each</w:t>
+      </w:r>
+      <w:r>
+        <w:rPr>
+          <w:rFonts w:ascii="Times New Roman" w:eastAsia="MS Mincho" w:hAnsi="Times New Roman" w:cs="Times New Roman"/>
+        </w:rPr>
+        <w:t xml:space="preserve"> part of the</w:t>
+      </w:r>
+      <w:r>
+        <w:rPr>
+          <w:rFonts w:ascii="Times New Roman" w:eastAsia="MS Mincho" w:hAnsi="Times New Roman" w:cs="Times New Roman"/>
+        </w:rPr>
+        <w:t xml:space="preserve"> function does</w:t>
+      </w:r>
+      <w:r>
+        <w:rPr>
+          <w:rFonts w:ascii="Times New Roman" w:eastAsia="MS Mincho" w:hAnsi="Times New Roman" w:cs="Times New Roman"/>
+        </w:rPr>
+        <w:t>.</w:t>
+      </w:r>
+      <w:r>
+        <w:rPr>
+          <w:rFonts w:ascii="Times New Roman" w:eastAsia="MS Mincho" w:hAnsi="Times New Roman" w:cs="Times New Roman"/>
+        </w:rPr>
+        <w:t xml:space="preserve"> </w:t>
+      </w:r>
+    </w:p>
+    <w:p>
+      <w:pPr>
+        <w:widowControl w:val="0"/>
+        <w:tabs>
+          <w:tab w:val="left" w:pos="220"/>
+          <w:tab w:val="left" w:pos="720"/>
+        </w:tabs>
+        <w:autoSpaceDE w:val="0"/>
+        <w:autoSpaceDN w:val="0"/>
+        <w:adjustRightInd w:val="0"/>
+        <w:spacing w:after="293"/>
+        <w:contextualSpacing/>
+        <w:rPr>
+          <w:rFonts w:ascii="Times New Roman" w:eastAsia="MS Mincho" w:hAnsi="Times New Roman" w:cs="Times New Roman"/>
+        </w:rPr>
+      </w:pPr>
+    </w:p>
+    <w:p>
+      <w:pPr>
+        <w:widowControl w:val="0"/>
+        <w:tabs>
+          <w:tab w:val="left" w:pos="220"/>
+          <w:tab w:val="left" w:pos="720"/>
+        </w:tabs>
+        <w:autoSpaceDE w:val="0"/>
+        <w:autoSpaceDN w:val="0"/>
+        <w:adjustRightInd w:val="0"/>
+        <w:spacing w:after="293"/>
+        <w:contextualSpacing/>
+        <w:rPr>
+          <w:rFonts w:ascii="Times New Roman" w:eastAsia="MS Mincho" w:hAnsi="Times New Roman" w:cs="Times New Roman"/>
         </w:rPr>
       </w:pPr>
     </w:p>
@@ -248,10 +1268,10 @@
         <w:tblLook w:val="04A0" w:firstRow="1" w:lastRow="0" w:firstColumn="1" w:lastColumn="0" w:noHBand="0" w:noVBand="1"/>
       </w:tblPr>
       <w:tblGrid>
-        <w:gridCol w:w="2337"/>
-        <w:gridCol w:w="2337"/>
-        <w:gridCol w:w="2338"/>
-        <w:gridCol w:w="2338"/>
+        <w:gridCol w:w="1039"/>
+        <w:gridCol w:w="1720"/>
+        <w:gridCol w:w="5501"/>
+        <w:gridCol w:w="1090"/>
       </w:tblGrid>
       <w:tr>
         <w:trPr>
@@ -259,7 +1279,7 @@
         </w:trPr>
         <w:tc>
           <w:tcPr>
-            <w:tcW w:w="2337" w:type="dxa"/>
+            <w:tcW w:w="1039" w:type="dxa"/>
           </w:tcPr>
           <w:p>
             <w:pPr>
@@ -288,7 +1308,7 @@
         </w:tc>
         <w:tc>
           <w:tcPr>
-            <w:tcW w:w="2337" w:type="dxa"/>
+            <w:tcW w:w="1720" w:type="dxa"/>
           </w:tcPr>
           <w:p>
             <w:pPr>
@@ -317,7 +1337,7 @@
         </w:tc>
         <w:tc>
           <w:tcPr>
-            <w:tcW w:w="2338" w:type="dxa"/>
+            <w:tcW w:w="5501" w:type="dxa"/>
           </w:tcPr>
           <w:p>
             <w:pPr>
@@ -346,7 +1366,7 @@
         </w:tc>
         <w:tc>
           <w:tcPr>
-            <w:tcW w:w="2338" w:type="dxa"/>
+            <w:tcW w:w="1090" w:type="dxa"/>
           </w:tcPr>
           <w:p>
             <w:pPr>
@@ -377,7 +1397,7 @@
       <w:tr>
         <w:tc>
           <w:tcPr>
-            <w:tcW w:w="2337" w:type="dxa"/>
+            <w:tcW w:w="1039" w:type="dxa"/>
           </w:tcPr>
           <w:p>
             <w:pPr>
@@ -399,13 +1419,19 @@
               <w:rPr>
                 <w:rFonts w:ascii="Times New Roman" w:hAnsi="Times New Roman" w:cs="Times New Roman"/>
               </w:rPr>
-              <w:t>12/2/17</w:t>
+              <w:t>11/29</w:t>
+            </w:r>
+            <w:r>
+              <w:rPr>
+                <w:rFonts w:ascii="Times New Roman" w:hAnsi="Times New Roman" w:cs="Times New Roman"/>
+              </w:rPr>
+              <w:t>/17</w:t>
             </w:r>
           </w:p>
         </w:tc>
         <w:tc>
           <w:tcPr>
-            <w:tcW w:w="2337" w:type="dxa"/>
+            <w:tcW w:w="1720" w:type="dxa"/>
           </w:tcPr>
           <w:p>
             <w:pPr>
@@ -435,13 +1461,11 @@
               </w:rPr>
               <w:t>for my IMDB movie API</w:t>
             </w:r>
-            <w:bookmarkStart w:id="0" w:name="_GoBack"/>
-            <w:bookmarkEnd w:id="0"/>
           </w:p>
         </w:tc>
         <w:tc>
           <w:tcPr>
-            <w:tcW w:w="2338" w:type="dxa"/>
+            <w:tcW w:w="5501" w:type="dxa"/>
           </w:tcPr>
           <w:p>
             <w:pPr>
@@ -459,11 +1483,17 @@
                 <w:rFonts w:ascii="Times New Roman" w:hAnsi="Times New Roman" w:cs="Times New Roman"/>
               </w:rPr>
             </w:pPr>
+            <w:r>
+              <w:rPr>
+                <w:rFonts w:ascii="Times New Roman" w:hAnsi="Times New Roman" w:cs="Times New Roman"/>
+              </w:rPr>
+              <w:t>https://stackoverflow.com/questions/3887381/typeerror-nonetype-object-is-not-iterable-in-python</w:t>
+            </w:r>
           </w:p>
         </w:tc>
         <w:tc>
           <w:tcPr>
-            <w:tcW w:w="2338" w:type="dxa"/>
+            <w:tcW w:w="1090" w:type="dxa"/>
           </w:tcPr>
           <w:p>
             <w:pPr>
@@ -481,13 +1511,19 @@
                 <w:rFonts w:ascii="Times New Roman" w:hAnsi="Times New Roman" w:cs="Times New Roman"/>
               </w:rPr>
             </w:pPr>
+            <w:r>
+              <w:rPr>
+                <w:rFonts w:ascii="Times New Roman" w:hAnsi="Times New Roman" w:cs="Times New Roman"/>
+              </w:rPr>
+              <w:t>yes</w:t>
+            </w:r>
           </w:p>
         </w:tc>
       </w:tr>
       <w:tr>
         <w:tc>
           <w:tcPr>
-            <w:tcW w:w="2337" w:type="dxa"/>
+            <w:tcW w:w="1039" w:type="dxa"/>
           </w:tcPr>
           <w:p>
             <w:pPr>
@@ -505,11 +1541,23 @@
                 <w:rFonts w:ascii="Times New Roman" w:hAnsi="Times New Roman" w:cs="Times New Roman"/>
               </w:rPr>
             </w:pPr>
+            <w:r>
+              <w:rPr>
+                <w:rFonts w:ascii="Times New Roman" w:hAnsi="Times New Roman" w:cs="Times New Roman"/>
+              </w:rPr>
+              <w:t>12</w:t>
+            </w:r>
+            <w:r>
+              <w:rPr>
+                <w:rFonts w:ascii="Times New Roman" w:hAnsi="Times New Roman" w:cs="Times New Roman"/>
+              </w:rPr>
+              <w:t>/1/17</w:t>
+            </w:r>
           </w:p>
         </w:tc>
         <w:tc>
           <w:tcPr>
-            <w:tcW w:w="2337" w:type="dxa"/>
+            <w:tcW w:w="1720" w:type="dxa"/>
           </w:tcPr>
           <w:p>
             <w:pPr>
@@ -527,11 +1575,17 @@
                 <w:rFonts w:ascii="Times New Roman" w:hAnsi="Times New Roman" w:cs="Times New Roman"/>
               </w:rPr>
             </w:pPr>
+            <w:r>
+              <w:rPr>
+                <w:rFonts w:ascii="Times New Roman" w:hAnsi="Times New Roman" w:cs="Times New Roman"/>
+              </w:rPr>
+              <w:t>JSON object is not subscriptable</w:t>
+            </w:r>
           </w:p>
         </w:tc>
         <w:tc>
           <w:tcPr>
-            <w:tcW w:w="2338" w:type="dxa"/>
+            <w:tcW w:w="5501" w:type="dxa"/>
           </w:tcPr>
           <w:p>
             <w:pPr>
@@ -549,11 +1603,17 @@
                 <w:rFonts w:ascii="Times New Roman" w:hAnsi="Times New Roman" w:cs="Times New Roman"/>
               </w:rPr>
             </w:pPr>
+            <w:r>
+              <w:rPr>
+                <w:rFonts w:ascii="Times New Roman" w:hAnsi="Times New Roman" w:cs="Times New Roman"/>
+              </w:rPr>
+              <w:t>https://stackoverflow.com/questions/34508981/response-object-is-not-subscriptable-python-http-post-request</w:t>
+            </w:r>
           </w:p>
         </w:tc>
         <w:tc>
           <w:tcPr>
-            <w:tcW w:w="2338" w:type="dxa"/>
+            <w:tcW w:w="1090" w:type="dxa"/>
           </w:tcPr>
           <w:p>
             <w:pPr>
@@ -571,6 +1631,138 @@
                 <w:rFonts w:ascii="Times New Roman" w:hAnsi="Times New Roman" w:cs="Times New Roman"/>
               </w:rPr>
             </w:pPr>
+            <w:r>
+              <w:rPr>
+                <w:rFonts w:ascii="Times New Roman" w:hAnsi="Times New Roman" w:cs="Times New Roman"/>
+              </w:rPr>
+              <w:t>yes</w:t>
+            </w:r>
+          </w:p>
+        </w:tc>
+      </w:tr>
+      <w:tr>
+        <w:tc>
+          <w:tcPr>
+            <w:tcW w:w="1039" w:type="dxa"/>
+          </w:tcPr>
+          <w:p>
+            <w:pPr>
+              <w:widowControl w:val="0"/>
+              <w:tabs>
+                <w:tab w:val="left" w:pos="220"/>
+                <w:tab w:val="left" w:pos="720"/>
+              </w:tabs>
+              <w:autoSpaceDE w:val="0"/>
+              <w:autoSpaceDN w:val="0"/>
+              <w:adjustRightInd w:val="0"/>
+              <w:spacing w:after="293"/>
+              <w:contextualSpacing/>
+              <w:rPr>
+                <w:rFonts w:ascii="Times New Roman" w:hAnsi="Times New Roman" w:cs="Times New Roman"/>
+              </w:rPr>
+            </w:pPr>
+            <w:r>
+              <w:rPr>
+                <w:rFonts w:ascii="Times New Roman" w:hAnsi="Times New Roman" w:cs="Times New Roman"/>
+              </w:rPr>
+              <w:t>12/10</w:t>
+            </w:r>
+            <w:r>
+              <w:rPr>
+                <w:rFonts w:ascii="Times New Roman" w:hAnsi="Times New Roman" w:cs="Times New Roman"/>
+              </w:rPr>
+              <w:t>/17</w:t>
+            </w:r>
+          </w:p>
+        </w:tc>
+        <w:tc>
+          <w:tcPr>
+            <w:tcW w:w="1720" w:type="dxa"/>
+          </w:tcPr>
+          <w:p>
+            <w:pPr>
+              <w:widowControl w:val="0"/>
+              <w:tabs>
+                <w:tab w:val="left" w:pos="220"/>
+                <w:tab w:val="left" w:pos="720"/>
+              </w:tabs>
+              <w:autoSpaceDE w:val="0"/>
+              <w:autoSpaceDN w:val="0"/>
+              <w:adjustRightInd w:val="0"/>
+              <w:spacing w:after="293"/>
+              <w:contextualSpacing/>
+              <w:rPr>
+                <w:rFonts w:ascii="Times New Roman" w:hAnsi="Times New Roman" w:cs="Times New Roman"/>
+              </w:rPr>
+            </w:pPr>
+            <w:r>
+              <w:rPr>
+                <w:rFonts w:ascii="Times New Roman" w:hAnsi="Times New Roman" w:cs="Times New Roman"/>
+              </w:rPr>
+              <w:t>Plotly</w:t>
+            </w:r>
+            <w:r>
+              <w:rPr>
+                <w:rFonts w:ascii="Times New Roman" w:hAnsi="Times New Roman" w:cs="Times New Roman"/>
+              </w:rPr>
+              <w:t xml:space="preserve"> field not valid</w:t>
+            </w:r>
+          </w:p>
+        </w:tc>
+        <w:tc>
+          <w:tcPr>
+            <w:tcW w:w="5501" w:type="dxa"/>
+          </w:tcPr>
+          <w:p>
+            <w:pPr>
+              <w:widowControl w:val="0"/>
+              <w:tabs>
+                <w:tab w:val="left" w:pos="220"/>
+                <w:tab w:val="left" w:pos="720"/>
+              </w:tabs>
+              <w:autoSpaceDE w:val="0"/>
+              <w:autoSpaceDN w:val="0"/>
+              <w:adjustRightInd w:val="0"/>
+              <w:spacing w:after="293"/>
+              <w:contextualSpacing/>
+              <w:rPr>
+                <w:rFonts w:ascii="Times New Roman" w:hAnsi="Times New Roman" w:cs="Times New Roman"/>
+              </w:rPr>
+            </w:pPr>
+            <w:r>
+              <w:rPr>
+                <w:rFonts w:ascii="Times New Roman" w:hAnsi="Times New Roman" w:cs="Times New Roman"/>
+              </w:rPr>
+              <w:t>https://plot.ly/python/pie-charts/</w:t>
+            </w:r>
+          </w:p>
+        </w:tc>
+        <w:tc>
+          <w:tcPr>
+            <w:tcW w:w="1090" w:type="dxa"/>
+          </w:tcPr>
+          <w:p>
+            <w:pPr>
+              <w:widowControl w:val="0"/>
+              <w:tabs>
+                <w:tab w:val="left" w:pos="220"/>
+                <w:tab w:val="left" w:pos="720"/>
+              </w:tabs>
+              <w:autoSpaceDE w:val="0"/>
+              <w:autoSpaceDN w:val="0"/>
+              <w:adjustRightInd w:val="0"/>
+              <w:spacing w:after="293"/>
+              <w:contextualSpacing/>
+              <w:rPr>
+                <w:rFonts w:ascii="Times New Roman" w:hAnsi="Times New Roman" w:cs="Times New Roman"/>
+              </w:rPr>
+            </w:pPr>
+            <w:r>
+              <w:rPr>
+                <w:rFonts w:ascii="Times New Roman" w:hAnsi="Times New Roman" w:cs="Times New Roman"/>
+              </w:rPr>
+              <w:t>yes</w:t>
+            </w:r>
           </w:p>
         </w:tc>
       </w:tr>
@@ -597,8 +1789,1104 @@
         <w:contextualSpacing/>
         <w:rPr>
           <w:rFonts w:ascii="Times New Roman" w:hAnsi="Times New Roman" w:cs="Times New Roman"/>
-        </w:rPr>
-      </w:pPr>
+          <w:b/>
+          <w:i/>
+        </w:rPr>
+      </w:pPr>
+    </w:p>
+    <w:p>
+      <w:pPr>
+        <w:contextualSpacing/>
+        <w:rPr>
+          <w:rFonts w:ascii="Times New Roman" w:hAnsi="Times New Roman" w:cs="Times New Roman"/>
+          <w:b/>
+          <w:i/>
+        </w:rPr>
+      </w:pPr>
+      <w:r>
+        <w:rPr>
+          <w:rFonts w:ascii="Times New Roman" w:hAnsi="Times New Roman" w:cs="Times New Roman"/>
+          <w:b/>
+          <w:i/>
+        </w:rPr>
+        <w:t xml:space="preserve">APIS: </w:t>
+      </w:r>
+    </w:p>
+    <w:p>
+      <w:pPr>
+        <w:pStyle w:val="ListParagraph"/>
+        <w:numPr>
+          <w:ilvl w:val="0"/>
+          <w:numId w:val="3"/>
+        </w:numPr>
+        <w:rPr>
+          <w:rFonts w:ascii="Times New Roman" w:hAnsi="Times New Roman" w:cs="Times New Roman"/>
+        </w:rPr>
+      </w:pPr>
+      <w:r>
+        <w:rPr>
+          <w:rFonts w:ascii="Times New Roman" w:hAnsi="Times New Roman" w:cs="Times New Roman"/>
+          <w:b/>
+          <w:i/>
+        </w:rPr>
+        <w:t>Instagram</w:t>
+      </w:r>
+      <w:r>
+        <w:rPr>
+          <w:rFonts w:ascii="Times New Roman" w:hAnsi="Times New Roman" w:cs="Times New Roman"/>
+        </w:rPr>
+        <w:t xml:space="preserve">- </w:t>
+      </w:r>
+      <w:r>
+        <w:rPr>
+          <w:rFonts w:ascii="Times New Roman" w:hAnsi="Times New Roman" w:cs="Times New Roman"/>
+        </w:rPr>
+        <w:t xml:space="preserve">I obtained data from my personal handle (@alyrosenberg) for information from </w:t>
+      </w:r>
+      <w:r>
+        <w:rPr>
+          <w:rFonts w:ascii="Times New Roman" w:hAnsi="Times New Roman" w:cs="Times New Roman"/>
+        </w:rPr>
+        <w:t xml:space="preserve">132 of my posts. </w:t>
+      </w:r>
+      <w:r>
+        <w:rPr>
+          <w:rFonts w:ascii="Times New Roman" w:hAnsi="Times New Roman" w:cs="Times New Roman"/>
+        </w:rPr>
+        <w:t xml:space="preserve">I obtained the id number, the time the post was created, the caption of the post, </w:t>
+      </w:r>
+      <w:r>
+        <w:rPr>
+          <w:rFonts w:ascii="Times New Roman" w:hAnsi="Times New Roman" w:cs="Times New Roman"/>
+        </w:rPr>
+        <w:t>the number of likes the post has, as well as the latitude and longitude of where the post was posted.</w:t>
+      </w:r>
+      <w:r>
+        <w:rPr>
+          <w:rFonts w:ascii="Times New Roman" w:hAnsi="Times New Roman" w:cs="Times New Roman"/>
+        </w:rPr>
+        <w:t xml:space="preserve"> I loaded all this information into the database and then made visualizations from this data which I will discuss later in this report.</w:t>
+      </w:r>
+    </w:p>
+    <w:p>
+      <w:pPr>
+        <w:ind w:left="360"/>
+        <w:rPr>
+          <w:rFonts w:ascii="Times New Roman" w:hAnsi="Times New Roman" w:cs="Times New Roman"/>
+        </w:rPr>
+      </w:pPr>
+    </w:p>
+    <w:p>
+      <w:pPr>
+        <w:ind w:left="360"/>
+        <w:contextualSpacing/>
+        <w:rPr>
+          <w:rFonts w:ascii="Times New Roman" w:hAnsi="Times New Roman" w:cs="Times New Roman"/>
+        </w:rPr>
+      </w:pPr>
+      <w:r>
+        <w:rPr>
+          <w:rFonts w:ascii="Times New Roman" w:hAnsi="Times New Roman" w:cs="Times New Roman"/>
+        </w:rPr>
+        <w:t>2.</w:t>
+      </w:r>
+      <w:r>
+        <w:rPr>
+          <w:rFonts w:ascii="Times New Roman" w:hAnsi="Times New Roman" w:cs="Times New Roman"/>
+          <w:b/>
+          <w:i/>
+        </w:rPr>
+        <w:t>Github</w:t>
+      </w:r>
+      <w:r>
+        <w:rPr>
+          <w:rFonts w:ascii="Times New Roman" w:hAnsi="Times New Roman" w:cs="Times New Roman"/>
+        </w:rPr>
+        <w:t xml:space="preserve"> </w:t>
+      </w:r>
+      <w:r>
+        <w:rPr>
+          <w:rFonts w:ascii="Times New Roman" w:hAnsi="Times New Roman" w:cs="Times New Roman"/>
+        </w:rPr>
+        <w:t>–</w:t>
+      </w:r>
+      <w:r>
+        <w:rPr>
+          <w:rFonts w:ascii="Times New Roman" w:hAnsi="Times New Roman" w:cs="Times New Roman"/>
+        </w:rPr>
+        <w:t xml:space="preserve"> </w:t>
+      </w:r>
+      <w:r>
+        <w:rPr>
+          <w:rFonts w:ascii="Times New Roman" w:hAnsi="Times New Roman" w:cs="Times New Roman"/>
+        </w:rPr>
+        <w:t>I got information</w:t>
+      </w:r>
+      <w:r>
+        <w:rPr>
+          <w:rFonts w:ascii="Times New Roman" w:hAnsi="Times New Roman" w:cs="Times New Roman"/>
+        </w:rPr>
+        <w:t xml:space="preserve"> from 30 of my github events (using my own username</w:t>
+      </w:r>
+      <w:r>
+        <w:rPr>
+          <w:rFonts w:ascii="Times New Roman" w:hAnsi="Times New Roman" w:cs="Times New Roman"/>
+        </w:rPr>
+        <w:t xml:space="preserve">: </w:t>
+      </w:r>
+      <w:r>
+        <w:rPr>
+          <w:rFonts w:ascii="Times New Roman" w:hAnsi="Times New Roman" w:cs="Times New Roman"/>
+        </w:rPr>
+        <w:t>alyrosenberg)</w:t>
+      </w:r>
+      <w:r>
+        <w:rPr>
+          <w:rFonts w:ascii="Times New Roman" w:hAnsi="Times New Roman" w:cs="Times New Roman"/>
+        </w:rPr>
+        <w:t>.</w:t>
+      </w:r>
+      <w:r>
+        <w:rPr>
+          <w:rFonts w:ascii="Times New Roman" w:hAnsi="Times New Roman" w:cs="Times New Roman"/>
+        </w:rPr>
+        <w:t xml:space="preserve"> </w:t>
+      </w:r>
+      <w:r>
+        <w:rPr>
+          <w:rFonts w:ascii="Times New Roman" w:hAnsi="Times New Roman" w:cs="Times New Roman"/>
+        </w:rPr>
+        <w:t xml:space="preserve"> </w:t>
+      </w:r>
+      <w:r>
+        <w:rPr>
+          <w:rFonts w:ascii="Times New Roman" w:hAnsi="Times New Roman" w:cs="Times New Roman"/>
+        </w:rPr>
+        <w:t>I got the ID of the event, the time the event was created,</w:t>
+      </w:r>
+      <w:r>
+        <w:rPr>
+          <w:rFonts w:ascii="Times New Roman" w:hAnsi="Times New Roman" w:cs="Times New Roman"/>
+        </w:rPr>
+        <w:t xml:space="preserve"> the type of event, and the repository name. </w:t>
+      </w:r>
+      <w:r>
+        <w:rPr>
+          <w:rFonts w:ascii="Times New Roman" w:hAnsi="Times New Roman" w:cs="Times New Roman"/>
+        </w:rPr>
+        <w:t xml:space="preserve">I </w:t>
+      </w:r>
+      <w:r>
+        <w:rPr>
+          <w:rFonts w:ascii="Times New Roman" w:hAnsi="Times New Roman" w:cs="Times New Roman"/>
+        </w:rPr>
+        <w:t xml:space="preserve">successfully </w:t>
+      </w:r>
+      <w:r>
+        <w:rPr>
+          <w:rFonts w:ascii="Times New Roman" w:hAnsi="Times New Roman" w:cs="Times New Roman"/>
+        </w:rPr>
+        <w:t>loaded this data into a database.</w:t>
+      </w:r>
+    </w:p>
+    <w:p>
+      <w:pPr>
+        <w:contextualSpacing/>
+        <w:rPr>
+          <w:rFonts w:ascii="Times New Roman" w:hAnsi="Times New Roman" w:cs="Times New Roman"/>
+        </w:rPr>
+      </w:pPr>
+    </w:p>
+    <w:p>
+      <w:pPr>
+        <w:ind w:left="360"/>
+        <w:contextualSpacing/>
+        <w:rPr>
+          <w:rFonts w:ascii="Times New Roman" w:hAnsi="Times New Roman" w:cs="Times New Roman"/>
+        </w:rPr>
+      </w:pPr>
+      <w:r>
+        <w:rPr>
+          <w:rFonts w:ascii="Times New Roman" w:hAnsi="Times New Roman" w:cs="Times New Roman"/>
+        </w:rPr>
+        <w:t>3.</w:t>
+      </w:r>
+      <w:r>
+        <w:rPr>
+          <w:rFonts w:ascii="Times New Roman" w:hAnsi="Times New Roman" w:cs="Times New Roman"/>
+          <w:b/>
+          <w:i/>
+        </w:rPr>
+        <w:t>O</w:t>
+      </w:r>
+      <w:r>
+        <w:rPr>
+          <w:rFonts w:ascii="Times New Roman" w:hAnsi="Times New Roman" w:cs="Times New Roman"/>
+          <w:b/>
+          <w:i/>
+        </w:rPr>
+        <w:t>MDB</w:t>
+      </w:r>
+      <w:r>
+        <w:rPr>
+          <w:rFonts w:ascii="Times New Roman" w:hAnsi="Times New Roman" w:cs="Times New Roman"/>
+        </w:rPr>
+        <w:t xml:space="preserve">- </w:t>
+      </w:r>
+      <w:r>
+        <w:rPr>
+          <w:rFonts w:ascii="Times New Roman" w:hAnsi="Times New Roman" w:cs="Times New Roman"/>
+        </w:rPr>
+        <w:t>for this API, I got information from 26 movies.</w:t>
+      </w:r>
+      <w:r>
+        <w:rPr>
+          <w:rFonts w:ascii="Times New Roman" w:hAnsi="Times New Roman" w:cs="Times New Roman"/>
+        </w:rPr>
+        <w:t xml:space="preserve"> I got the title of the movies,</w:t>
+      </w:r>
+      <w:r>
+        <w:rPr>
+          <w:rFonts w:ascii="Times New Roman" w:hAnsi="Times New Roman" w:cs="Times New Roman"/>
+        </w:rPr>
+        <w:t xml:space="preserve"> the director, the year the movie was released, the genre of</w:t>
+      </w:r>
+      <w:r>
+        <w:rPr>
+          <w:rFonts w:ascii="Times New Roman" w:hAnsi="Times New Roman" w:cs="Times New Roman"/>
+        </w:rPr>
+        <w:t xml:space="preserve"> the movie and its IMDB rating and inputted this data into the database.</w:t>
+      </w:r>
+      <w:r>
+        <w:rPr>
+          <w:rFonts w:ascii="Times New Roman" w:hAnsi="Times New Roman" w:cs="Times New Roman"/>
+        </w:rPr>
+        <w:t xml:space="preserve"> As I will discuss later, I created a visualization on plotly regarding the movie genres.</w:t>
+      </w:r>
+    </w:p>
+    <w:p>
+      <w:pPr>
+        <w:ind w:firstLine="360"/>
+        <w:contextualSpacing/>
+        <w:rPr>
+          <w:rFonts w:ascii="Times New Roman" w:hAnsi="Times New Roman" w:cs="Times New Roman"/>
+        </w:rPr>
+      </w:pPr>
+    </w:p>
+    <w:p>
+      <w:pPr>
+        <w:ind w:left="360"/>
+        <w:contextualSpacing/>
+        <w:rPr>
+          <w:rFonts w:ascii="Times New Roman" w:hAnsi="Times New Roman" w:cs="Times New Roman"/>
+        </w:rPr>
+      </w:pPr>
+      <w:r>
+        <w:rPr>
+          <w:rFonts w:ascii="Times New Roman" w:hAnsi="Times New Roman" w:cs="Times New Roman"/>
+        </w:rPr>
+        <w:t>4.</w:t>
+      </w:r>
+      <w:r>
+        <w:rPr>
+          <w:rFonts w:ascii="Times New Roman" w:hAnsi="Times New Roman" w:cs="Times New Roman"/>
+        </w:rPr>
+        <w:t xml:space="preserve"> </w:t>
+      </w:r>
+      <w:r>
+        <w:rPr>
+          <w:rFonts w:ascii="Times New Roman" w:hAnsi="Times New Roman" w:cs="Times New Roman"/>
+          <w:b/>
+          <w:i/>
+        </w:rPr>
+        <w:t>Pokemon</w:t>
+      </w:r>
+      <w:r>
+        <w:rPr>
+          <w:rFonts w:ascii="Times New Roman" w:hAnsi="Times New Roman" w:cs="Times New Roman"/>
+        </w:rPr>
+        <w:t xml:space="preserve"> – I used the Pokemon API to get data for 250 pokemons. I obtained their name, id, height, weight and base experience number, and loaded all of that information into a database.</w:t>
+      </w:r>
+    </w:p>
+    <w:p>
+      <w:pPr>
+        <w:ind w:firstLine="360"/>
+        <w:contextualSpacing/>
+        <w:rPr>
+          <w:rFonts w:ascii="Times New Roman" w:hAnsi="Times New Roman" w:cs="Times New Roman"/>
+        </w:rPr>
+      </w:pPr>
+    </w:p>
+    <w:p>
+      <w:pPr>
+        <w:ind w:left="360"/>
+        <w:contextualSpacing/>
+        <w:rPr>
+          <w:rFonts w:ascii="Times New Roman" w:hAnsi="Times New Roman" w:cs="Times New Roman"/>
+        </w:rPr>
+      </w:pPr>
+      <w:r>
+        <w:rPr>
+          <w:rFonts w:ascii="Times New Roman" w:hAnsi="Times New Roman" w:cs="Times New Roman"/>
+        </w:rPr>
+        <w:t>5.</w:t>
+      </w:r>
+      <w:r>
+        <w:rPr>
+          <w:rFonts w:ascii="Times New Roman" w:hAnsi="Times New Roman" w:cs="Times New Roman"/>
+        </w:rPr>
+        <w:t xml:space="preserve"> </w:t>
+      </w:r>
+      <w:r>
+        <w:rPr>
+          <w:rFonts w:ascii="Times New Roman" w:hAnsi="Times New Roman" w:cs="Times New Roman"/>
+          <w:b/>
+          <w:i/>
+        </w:rPr>
+        <w:t>iTunes</w:t>
+      </w:r>
+      <w:r>
+        <w:rPr>
+          <w:rFonts w:ascii="Times New Roman" w:hAnsi="Times New Roman" w:cs="Times New Roman"/>
+        </w:rPr>
+        <w:t xml:space="preserve"> </w:t>
+      </w:r>
+      <w:r>
+        <w:rPr>
+          <w:rFonts w:ascii="Times New Roman" w:hAnsi="Times New Roman" w:cs="Times New Roman"/>
+        </w:rPr>
+        <w:t>–</w:t>
+      </w:r>
+      <w:r>
+        <w:rPr>
+          <w:rFonts w:ascii="Times New Roman" w:hAnsi="Times New Roman" w:cs="Times New Roman"/>
+        </w:rPr>
+        <w:t xml:space="preserve"> </w:t>
+      </w:r>
+      <w:r>
+        <w:rPr>
+          <w:rFonts w:ascii="Times New Roman" w:hAnsi="Times New Roman" w:cs="Times New Roman"/>
+        </w:rPr>
+        <w:t xml:space="preserve">I obtained 150 results for 3 artists: Justin Bieber, Miley Cyrus and Beyonce. </w:t>
+      </w:r>
+      <w:r>
+        <w:rPr>
+          <w:rFonts w:ascii="Times New Roman" w:hAnsi="Times New Roman" w:cs="Times New Roman"/>
+        </w:rPr>
+        <w:t xml:space="preserve">I got the artist ID, the track name and </w:t>
+      </w:r>
+      <w:r>
+        <w:rPr>
+          <w:rFonts w:ascii="Times New Roman" w:hAnsi="Times New Roman" w:cs="Times New Roman"/>
+        </w:rPr>
+        <w:t>the track</w:t>
+      </w:r>
+      <w:r>
+        <w:rPr>
+          <w:rFonts w:ascii="Times New Roman" w:hAnsi="Times New Roman" w:cs="Times New Roman"/>
+        </w:rPr>
+        <w:t xml:space="preserve"> </w:t>
+      </w:r>
+      <w:r>
+        <w:rPr>
+          <w:rFonts w:ascii="Times New Roman" w:hAnsi="Times New Roman" w:cs="Times New Roman"/>
+        </w:rPr>
+        <w:t xml:space="preserve">number. </w:t>
+      </w:r>
+    </w:p>
+    <w:p>
+      <w:pPr>
+        <w:contextualSpacing/>
+        <w:rPr>
+          <w:rFonts w:ascii="Times New Roman" w:hAnsi="Times New Roman" w:cs="Times New Roman"/>
+        </w:rPr>
+      </w:pPr>
+    </w:p>
+    <w:p>
+      <w:pPr>
+        <w:contextualSpacing/>
+        <w:rPr>
+          <w:rFonts w:ascii="Times New Roman" w:hAnsi="Times New Roman" w:cs="Times New Roman"/>
+          <w:b/>
+          <w:i/>
+        </w:rPr>
+      </w:pPr>
+    </w:p>
+    <w:p>
+      <w:pPr>
+        <w:contextualSpacing/>
+        <w:rPr>
+          <w:rFonts w:ascii="Times New Roman" w:hAnsi="Times New Roman" w:cs="Times New Roman"/>
+          <w:b/>
+          <w:i/>
+        </w:rPr>
+      </w:pPr>
+    </w:p>
+    <w:p>
+      <w:pPr>
+        <w:contextualSpacing/>
+        <w:rPr>
+          <w:rFonts w:ascii="Times New Roman" w:hAnsi="Times New Roman" w:cs="Times New Roman"/>
+          <w:b/>
+          <w:i/>
+        </w:rPr>
+      </w:pPr>
+    </w:p>
+    <w:p>
+      <w:pPr>
+        <w:contextualSpacing/>
+        <w:rPr>
+          <w:rFonts w:ascii="Times New Roman" w:eastAsia="MS Mincho" w:hAnsi="Times New Roman" w:cs="Times New Roman"/>
+        </w:rPr>
+      </w:pPr>
+      <w:r>
+        <w:rPr>
+          <w:rFonts w:ascii="Times New Roman" w:hAnsi="Times New Roman" w:cs="Times New Roman"/>
+          <w:b/>
+          <w:i/>
+        </w:rPr>
+        <w:t>Visualizations:</w:t>
+      </w:r>
+      <w:r>
+        <w:rPr>
+          <w:rFonts w:ascii="Times New Roman" w:hAnsi="Times New Roman" w:cs="Times New Roman"/>
+          <w:b/>
+          <w:i/>
+        </w:rPr>
+        <w:t xml:space="preserve"> </w:t>
+      </w:r>
+      <w:hyperlink r:id="rId7" w:history="1">
+        <w:r>
+          <w:rPr>
+            <w:rStyle w:val="Hyperlink"/>
+            <w:rFonts w:ascii="Times New Roman" w:eastAsia="MS Mincho" w:hAnsi="Times New Roman" w:cs="Times New Roman"/>
+          </w:rPr>
+          <w:t>https://plot.ly/~alyrosenberg</w:t>
+        </w:r>
+      </w:hyperlink>
+      <w:r>
+        <w:rPr>
+          <w:rFonts w:ascii="Times New Roman" w:eastAsia="MS Mincho" w:hAnsi="Times New Roman" w:cs="Times New Roman"/>
+        </w:rPr>
+        <w:t xml:space="preserve"> </w:t>
+      </w:r>
+    </w:p>
+    <w:p>
+      <w:pPr>
+        <w:contextualSpacing/>
+        <w:rPr>
+          <w:rFonts w:ascii="Times New Roman" w:eastAsia="MS Mincho" w:hAnsi="Times New Roman" w:cs="Times New Roman"/>
+        </w:rPr>
+      </w:pPr>
+    </w:p>
+    <w:p>
+      <w:pPr>
+        <w:contextualSpacing/>
+        <w:rPr>
+          <w:rFonts w:ascii="Times New Roman" w:hAnsi="Times New Roman" w:cs="Times New Roman"/>
+          <w:b/>
+          <w:i/>
+        </w:rPr>
+      </w:pPr>
+      <w:r>
+        <w:rPr>
+          <w:rFonts w:ascii="Times New Roman" w:eastAsia="MS Mincho" w:hAnsi="Times New Roman" w:cs="Times New Roman"/>
+        </w:rPr>
+        <w:t xml:space="preserve">I listed more </w:t>
+      </w:r>
+      <w:r>
+        <w:rPr>
+          <w:rFonts w:ascii="Times New Roman" w:eastAsia="MS Mincho" w:hAnsi="Times New Roman" w:cs="Times New Roman"/>
+        </w:rPr>
+        <w:t>visualizations</w:t>
+      </w:r>
+      <w:r>
+        <w:rPr>
+          <w:rFonts w:ascii="Times New Roman" w:eastAsia="MS Mincho" w:hAnsi="Times New Roman" w:cs="Times New Roman"/>
+        </w:rPr>
+        <w:t xml:space="preserve"> in my plan because I was unsure which would be most helpful to display my information. I ended up choosing the following:</w:t>
+      </w:r>
+      <w:r>
+        <w:rPr>
+          <w:rFonts w:ascii="Times New Roman" w:eastAsia="MS Mincho" w:hAnsi="Times New Roman" w:cs="Times New Roman"/>
+        </w:rPr>
+        <w:t xml:space="preserve"> </w:t>
+      </w:r>
+      <w:bookmarkStart w:id="0" w:name="_GoBack"/>
+      <w:bookmarkEnd w:id="0"/>
+    </w:p>
+    <w:p>
+      <w:pPr>
+        <w:contextualSpacing/>
+        <w:rPr>
+          <w:rFonts w:ascii="Times New Roman" w:hAnsi="Times New Roman" w:cs="Times New Roman"/>
+          <w:b/>
+          <w:i/>
+        </w:rPr>
+      </w:pPr>
+    </w:p>
+    <w:p>
+      <w:pPr>
+        <w:pStyle w:val="ListParagraph"/>
+        <w:numPr>
+          <w:ilvl w:val="0"/>
+          <w:numId w:val="4"/>
+        </w:numPr>
+        <w:rPr>
+          <w:rFonts w:ascii="Times New Roman" w:hAnsi="Times New Roman" w:cs="Times New Roman"/>
+        </w:rPr>
+      </w:pPr>
+      <w:r>
+        <w:rPr>
+          <w:rFonts w:ascii="Times New Roman" w:hAnsi="Times New Roman" w:cs="Times New Roman"/>
+        </w:rPr>
+        <w:t>Instagram</w:t>
+      </w:r>
+      <w:r>
+        <w:rPr>
+          <w:rFonts w:ascii="Times New Roman" w:hAnsi="Times New Roman" w:cs="Times New Roman"/>
+        </w:rPr>
+        <w:t xml:space="preserve"> posts by days of the week:</w:t>
+      </w:r>
+    </w:p>
+    <w:p>
+      <w:pPr>
+        <w:ind w:left="360"/>
+        <w:rPr>
+          <w:rFonts w:ascii="Times New Roman" w:hAnsi="Times New Roman" w:cs="Times New Roman"/>
+        </w:rPr>
+      </w:pPr>
+    </w:p>
+    <w:p>
+      <w:pPr>
+        <w:contextualSpacing/>
+        <w:rPr>
+          <w:rFonts w:ascii="Times New Roman" w:hAnsi="Times New Roman" w:cs="Times New Roman"/>
+        </w:rPr>
+      </w:pPr>
+      <w:r>
+        <w:rPr>
+          <w:rFonts w:ascii="Times New Roman" w:hAnsi="Times New Roman" w:cs="Times New Roman"/>
+          <w:noProof/>
+        </w:rPr>
+        <w:drawing>
+          <wp:inline distT="0" distB="0" distL="0" distR="0" wp14:anchorId="08768007" wp14:editId="0E291919">
+            <wp:extent cx="4176870" cy="3072476"/>
+            <wp:effectExtent l="0" t="0" r="0" b="1270"/>
+            <wp:docPr id="4" name="Picture 4" descr="../Screen%20Shot%202017-12-10%20at%208.38.40%20PM.png"/>
+            <wp:cNvGraphicFramePr>
+              <a:graphicFrameLocks xmlns:a="http://schemas.openxmlformats.org/drawingml/2006/main" noChangeAspect="1"/>
+            </wp:cNvGraphicFramePr>
+            <a:graphic xmlns:a="http://schemas.openxmlformats.org/drawingml/2006/main">
+              <a:graphicData uri="http://schemas.openxmlformats.org/drawingml/2006/picture">
+                <pic:pic xmlns:pic="http://schemas.openxmlformats.org/drawingml/2006/picture">
+                  <pic:nvPicPr>
+                    <pic:cNvPr id="0" name="Picture 4" descr="../Screen%20Shot%202017-12-10%20at%208.38.40%20PM.png"/>
+                    <pic:cNvPicPr>
+                      <a:picLocks noChangeAspect="1" noChangeArrowheads="1"/>
+                    </pic:cNvPicPr>
+                  </pic:nvPicPr>
+                  <pic:blipFill>
+                    <a:blip r:embed="rId8" cstate="print">
+                      <a:extLst>
+                        <a:ext uri="{28A0092B-C50C-407E-A947-70E740481C1C}">
+                          <a14:useLocalDpi xmlns:a14="http://schemas.microsoft.com/office/drawing/2010/main" val="0"/>
+                        </a:ext>
+                      </a:extLst>
+                    </a:blip>
+                    <a:srcRect/>
+                    <a:stretch>
+                      <a:fillRect/>
+                    </a:stretch>
+                  </pic:blipFill>
+                  <pic:spPr bwMode="auto">
+                    <a:xfrm>
+                      <a:off x="0" y="0"/>
+                      <a:ext cx="4178561" cy="3073720"/>
+                    </a:xfrm>
+                    <a:prstGeom prst="rect">
+                      <a:avLst/>
+                    </a:prstGeom>
+                    <a:noFill/>
+                    <a:ln>
+                      <a:noFill/>
+                    </a:ln>
+                  </pic:spPr>
+                </pic:pic>
+              </a:graphicData>
+            </a:graphic>
+          </wp:inline>
+        </w:drawing>
+      </w:r>
+    </w:p>
+    <w:p>
+      <w:pPr>
+        <w:contextualSpacing/>
+        <w:rPr>
+          <w:rFonts w:ascii="Times New Roman" w:hAnsi="Times New Roman" w:cs="Times New Roman"/>
+        </w:rPr>
+      </w:pPr>
+    </w:p>
+    <w:p>
+      <w:pPr>
+        <w:contextualSpacing/>
+        <w:rPr>
+          <w:rFonts w:ascii="Times New Roman" w:hAnsi="Times New Roman" w:cs="Times New Roman"/>
+        </w:rPr>
+      </w:pPr>
+      <w:r>
+        <w:rPr>
+          <w:rFonts w:ascii="Times New Roman" w:hAnsi="Times New Roman" w:cs="Times New Roman"/>
+        </w:rPr>
+        <w:t xml:space="preserve">This visualization above </w:t>
+      </w:r>
+      <w:r>
+        <w:rPr>
+          <w:rFonts w:ascii="Times New Roman" w:hAnsi="Times New Roman" w:cs="Times New Roman"/>
+        </w:rPr>
+        <w:t>h</w:t>
+      </w:r>
+      <w:r>
+        <w:rPr>
+          <w:rFonts w:ascii="Times New Roman" w:hAnsi="Times New Roman" w:cs="Times New Roman"/>
+        </w:rPr>
+        <w:t xml:space="preserve">as the days of the week on the X </w:t>
+      </w:r>
+      <w:r>
+        <w:rPr>
+          <w:rFonts w:ascii="Times New Roman" w:hAnsi="Times New Roman" w:cs="Times New Roman"/>
+        </w:rPr>
+        <w:t xml:space="preserve">axis, and the number of posts on the Y axis. </w:t>
+      </w:r>
+      <w:r>
+        <w:rPr>
+          <w:rFonts w:ascii="Times New Roman" w:hAnsi="Times New Roman" w:cs="Times New Roman"/>
+        </w:rPr>
+        <w:t xml:space="preserve">This bar graph, using different colored bars, displays how many posts are posted on each day. </w:t>
+      </w:r>
+      <w:r>
+        <w:rPr>
+          <w:rFonts w:ascii="Times New Roman" w:hAnsi="Times New Roman" w:cs="Times New Roman"/>
+        </w:rPr>
+        <w:t>As shown above, most of my posts are posted on Fridays.</w:t>
+      </w:r>
+    </w:p>
+    <w:p>
+      <w:pPr>
+        <w:contextualSpacing/>
+        <w:rPr>
+          <w:rFonts w:ascii="Times New Roman" w:hAnsi="Times New Roman" w:cs="Times New Roman"/>
+        </w:rPr>
+      </w:pPr>
+    </w:p>
+    <w:p>
+      <w:pPr>
+        <w:pStyle w:val="ListParagraph"/>
+        <w:numPr>
+          <w:ilvl w:val="0"/>
+          <w:numId w:val="4"/>
+        </w:numPr>
+        <w:rPr>
+          <w:rFonts w:ascii="Times New Roman" w:hAnsi="Times New Roman" w:cs="Times New Roman"/>
+        </w:rPr>
+      </w:pPr>
+      <w:r>
+        <w:rPr>
+          <w:rFonts w:ascii="Times New Roman" w:hAnsi="Times New Roman" w:cs="Times New Roman"/>
+        </w:rPr>
+        <w:t>Bubble chart of Instagram post likes</w:t>
+      </w:r>
+    </w:p>
+    <w:p>
+      <w:pPr>
+        <w:rPr>
+          <w:rFonts w:ascii="Times New Roman" w:hAnsi="Times New Roman" w:cs="Times New Roman"/>
+        </w:rPr>
+      </w:pPr>
+    </w:p>
+    <w:p>
+      <w:pPr>
+        <w:rPr>
+          <w:rFonts w:ascii="Times New Roman" w:hAnsi="Times New Roman" w:cs="Times New Roman"/>
+        </w:rPr>
+      </w:pPr>
+      <w:r>
+        <w:rPr>
+          <w:rFonts w:ascii="Times New Roman" w:hAnsi="Times New Roman" w:cs="Times New Roman"/>
+          <w:noProof/>
+        </w:rPr>
+        <w:drawing>
+          <wp:anchor distT="0" distB="0" distL="114300" distR="114300" simplePos="0" relativeHeight="251658240" behindDoc="0" locked="0" layoutInCell="1" allowOverlap="1" wp14:anchorId="675D36CD" wp14:editId="795BC5DE">
+            <wp:simplePos x="0" y="0"/>
+            <wp:positionH relativeFrom="column">
+              <wp:posOffset>165735</wp:posOffset>
+            </wp:positionH>
+            <wp:positionV relativeFrom="paragraph">
+              <wp:posOffset>168910</wp:posOffset>
+            </wp:positionV>
+            <wp:extent cx="4228465" cy="3051175"/>
+            <wp:effectExtent l="0" t="0" r="0" b="0"/>
+            <wp:wrapSquare wrapText="bothSides"/>
+            <wp:docPr id="5" name="Picture 5" descr="../Screen%20Shot%202017-12-10%20at%208.53.07%20PM.png"/>
+            <wp:cNvGraphicFramePr>
+              <a:graphicFrameLocks xmlns:a="http://schemas.openxmlformats.org/drawingml/2006/main" noChangeAspect="1"/>
+            </wp:cNvGraphicFramePr>
+            <a:graphic xmlns:a="http://schemas.openxmlformats.org/drawingml/2006/main">
+              <a:graphicData uri="http://schemas.openxmlformats.org/drawingml/2006/picture">
+                <pic:pic xmlns:pic="http://schemas.openxmlformats.org/drawingml/2006/picture">
+                  <pic:nvPicPr>
+                    <pic:cNvPr id="0" name="Picture 5" descr="../Screen%20Shot%202017-12-10%20at%208.53.07%20PM.png"/>
+                    <pic:cNvPicPr>
+                      <a:picLocks noChangeAspect="1" noChangeArrowheads="1"/>
+                    </pic:cNvPicPr>
+                  </pic:nvPicPr>
+                  <pic:blipFill>
+                    <a:blip r:embed="rId9" cstate="print">
+                      <a:extLst>
+                        <a:ext uri="{28A0092B-C50C-407E-A947-70E740481C1C}">
+                          <a14:useLocalDpi xmlns:a14="http://schemas.microsoft.com/office/drawing/2010/main" val="0"/>
+                        </a:ext>
+                      </a:extLst>
+                    </a:blip>
+                    <a:srcRect/>
+                    <a:stretch>
+                      <a:fillRect/>
+                    </a:stretch>
+                  </pic:blipFill>
+                  <pic:spPr bwMode="auto">
+                    <a:xfrm>
+                      <a:off x="0" y="0"/>
+                      <a:ext cx="4228465" cy="3051175"/>
+                    </a:xfrm>
+                    <a:prstGeom prst="rect">
+                      <a:avLst/>
+                    </a:prstGeom>
+                    <a:noFill/>
+                    <a:ln>
+                      <a:noFill/>
+                    </a:ln>
+                  </pic:spPr>
+                </pic:pic>
+              </a:graphicData>
+            </a:graphic>
+            <wp14:sizeRelH relativeFrom="page">
+              <wp14:pctWidth>0</wp14:pctWidth>
+            </wp14:sizeRelH>
+            <wp14:sizeRelV relativeFrom="page">
+              <wp14:pctHeight>0</wp14:pctHeight>
+            </wp14:sizeRelV>
+          </wp:anchor>
+        </w:drawing>
+      </w:r>
+      <w:r>
+        <w:rPr>
+          <w:rFonts w:ascii="Times New Roman" w:hAnsi="Times New Roman" w:cs="Times New Roman"/>
+        </w:rPr>
+        <w:t xml:space="preserve"> </w:t>
+      </w:r>
+    </w:p>
+    <w:p>
+      <w:pPr>
+        <w:rPr>
+          <w:rFonts w:ascii="Times New Roman" w:hAnsi="Times New Roman" w:cs="Times New Roman"/>
+        </w:rPr>
+      </w:pPr>
+    </w:p>
+    <w:p>
+      <w:pPr>
+        <w:rPr>
+          <w:rFonts w:ascii="Times New Roman" w:hAnsi="Times New Roman" w:cs="Times New Roman"/>
+        </w:rPr>
+      </w:pPr>
+    </w:p>
+    <w:p>
+      <w:pPr>
+        <w:rPr>
+          <w:rFonts w:ascii="Times New Roman" w:hAnsi="Times New Roman" w:cs="Times New Roman"/>
+        </w:rPr>
+      </w:pPr>
+    </w:p>
+    <w:p>
+      <w:pPr>
+        <w:rPr>
+          <w:rFonts w:ascii="Times New Roman" w:hAnsi="Times New Roman" w:cs="Times New Roman"/>
+        </w:rPr>
+      </w:pPr>
+    </w:p>
+    <w:p>
+      <w:pPr>
+        <w:rPr>
+          <w:rFonts w:ascii="Times New Roman" w:hAnsi="Times New Roman" w:cs="Times New Roman"/>
+        </w:rPr>
+      </w:pPr>
+    </w:p>
+    <w:p>
+      <w:pPr>
+        <w:rPr>
+          <w:rFonts w:ascii="Times New Roman" w:hAnsi="Times New Roman" w:cs="Times New Roman"/>
+        </w:rPr>
+      </w:pPr>
+    </w:p>
+    <w:p>
+      <w:pPr>
+        <w:rPr>
+          <w:rFonts w:ascii="Times New Roman" w:hAnsi="Times New Roman" w:cs="Times New Roman"/>
+        </w:rPr>
+      </w:pPr>
+    </w:p>
+    <w:p>
+      <w:pPr>
+        <w:rPr>
+          <w:rFonts w:ascii="Times New Roman" w:hAnsi="Times New Roman" w:cs="Times New Roman"/>
+        </w:rPr>
+      </w:pPr>
+    </w:p>
+    <w:p>
+      <w:pPr>
+        <w:rPr>
+          <w:rFonts w:ascii="Times New Roman" w:hAnsi="Times New Roman" w:cs="Times New Roman"/>
+        </w:rPr>
+      </w:pPr>
+    </w:p>
+    <w:p>
+      <w:pPr>
+        <w:rPr>
+          <w:rFonts w:ascii="Times New Roman" w:hAnsi="Times New Roman" w:cs="Times New Roman"/>
+        </w:rPr>
+      </w:pPr>
+    </w:p>
+    <w:p>
+      <w:pPr>
+        <w:rPr>
+          <w:rFonts w:ascii="Times New Roman" w:hAnsi="Times New Roman" w:cs="Times New Roman"/>
+        </w:rPr>
+      </w:pPr>
+    </w:p>
+    <w:p>
+      <w:pPr>
+        <w:rPr>
+          <w:rFonts w:ascii="Times New Roman" w:hAnsi="Times New Roman" w:cs="Times New Roman"/>
+        </w:rPr>
+      </w:pPr>
+    </w:p>
+    <w:p>
+      <w:pPr>
+        <w:rPr>
+          <w:rFonts w:ascii="Times New Roman" w:hAnsi="Times New Roman" w:cs="Times New Roman"/>
+        </w:rPr>
+      </w:pPr>
+    </w:p>
+    <w:p>
+      <w:pPr>
+        <w:rPr>
+          <w:rFonts w:ascii="Times New Roman" w:hAnsi="Times New Roman" w:cs="Times New Roman"/>
+        </w:rPr>
+      </w:pPr>
+    </w:p>
+    <w:p>
+      <w:pPr>
+        <w:rPr>
+          <w:rFonts w:ascii="Times New Roman" w:hAnsi="Times New Roman" w:cs="Times New Roman"/>
+        </w:rPr>
+      </w:pPr>
+    </w:p>
+    <w:p>
+      <w:pPr>
+        <w:rPr>
+          <w:rFonts w:ascii="Times New Roman" w:hAnsi="Times New Roman" w:cs="Times New Roman"/>
+        </w:rPr>
+      </w:pPr>
+    </w:p>
+    <w:p>
+      <w:pPr>
+        <w:rPr>
+          <w:rFonts w:ascii="Times New Roman" w:hAnsi="Times New Roman" w:cs="Times New Roman"/>
+        </w:rPr>
+      </w:pPr>
+    </w:p>
+    <w:p>
+      <w:pPr>
+        <w:rPr>
+          <w:rFonts w:ascii="Times New Roman" w:hAnsi="Times New Roman" w:cs="Times New Roman"/>
+        </w:rPr>
+      </w:pPr>
+    </w:p>
+    <w:p>
+      <w:pPr>
+        <w:rPr>
+          <w:rFonts w:ascii="Times New Roman" w:hAnsi="Times New Roman" w:cs="Times New Roman"/>
+        </w:rPr>
+      </w:pPr>
+      <w:r>
+        <w:rPr>
+          <w:rFonts w:ascii="Times New Roman" w:hAnsi="Times New Roman" w:cs="Times New Roman"/>
+        </w:rPr>
+        <w:t xml:space="preserve">This graph shows how many likes my posts get. The x axis has intervals (intervals of 50) and the Y axis has the number of posts with the amount of likes in that interval. </w:t>
+      </w:r>
+      <w:r>
+        <w:rPr>
+          <w:rFonts w:ascii="Times New Roman" w:hAnsi="Times New Roman" w:cs="Times New Roman"/>
+        </w:rPr>
+        <w:t xml:space="preserve">If you hover over a dot on plotly, you can see the exact number of posts each dot represents. </w:t>
+      </w:r>
+      <w:r>
+        <w:rPr>
+          <w:rFonts w:ascii="Times New Roman" w:hAnsi="Times New Roman" w:cs="Times New Roman"/>
+        </w:rPr>
+        <w:t>A majority of my posts hav</w:t>
+      </w:r>
+      <w:r>
+        <w:rPr>
+          <w:rFonts w:ascii="Times New Roman" w:hAnsi="Times New Roman" w:cs="Times New Roman"/>
+        </w:rPr>
+        <w:t>e around 500 likes.</w:t>
+      </w:r>
+    </w:p>
+    <w:p>
+      <w:pPr>
+        <w:rPr>
+          <w:rFonts w:ascii="Times New Roman" w:hAnsi="Times New Roman" w:cs="Times New Roman"/>
+        </w:rPr>
+      </w:pPr>
+    </w:p>
+    <w:p>
+      <w:pPr>
+        <w:pStyle w:val="ListParagraph"/>
+        <w:numPr>
+          <w:ilvl w:val="0"/>
+          <w:numId w:val="4"/>
+        </w:numPr>
+        <w:rPr>
+          <w:rFonts w:ascii="Times New Roman" w:hAnsi="Times New Roman" w:cs="Times New Roman"/>
+        </w:rPr>
+      </w:pPr>
+      <w:r>
+        <w:rPr>
+          <w:rFonts w:ascii="Times New Roman" w:hAnsi="Times New Roman" w:cs="Times New Roman"/>
+        </w:rPr>
+        <w:t>Pie chart of movie genres</w:t>
+      </w:r>
+      <w:r>
+        <w:rPr>
+          <w:rFonts w:ascii="Times New Roman" w:hAnsi="Times New Roman" w:cs="Times New Roman"/>
+        </w:rPr>
+        <w:t xml:space="preserve"> </w:t>
+      </w:r>
+      <w:r>
+        <w:rPr>
+          <w:rFonts w:ascii="Times New Roman" w:hAnsi="Times New Roman" w:cs="Times New Roman"/>
+          <w:noProof/>
+        </w:rPr>
+        <w:drawing>
+          <wp:inline distT="0" distB="0" distL="0" distR="0" wp14:anchorId="4543A1D4" wp14:editId="6C4B0F93">
+            <wp:extent cx="4336791" cy="3034780"/>
+            <wp:effectExtent l="0" t="0" r="6985" b="0"/>
+            <wp:docPr id="6" name="Picture 6" descr="../Screen%20Shot%202017-12-10%20at%208.56.22%20PM.png"/>
+            <wp:cNvGraphicFramePr>
+              <a:graphicFrameLocks xmlns:a="http://schemas.openxmlformats.org/drawingml/2006/main" noChangeAspect="1"/>
+            </wp:cNvGraphicFramePr>
+            <a:graphic xmlns:a="http://schemas.openxmlformats.org/drawingml/2006/main">
+              <a:graphicData uri="http://schemas.openxmlformats.org/drawingml/2006/picture">
+                <pic:pic xmlns:pic="http://schemas.openxmlformats.org/drawingml/2006/picture">
+                  <pic:nvPicPr>
+                    <pic:cNvPr id="0" name="Picture 6" descr="../Screen%20Shot%202017-12-10%20at%208.56.22%20PM.png"/>
+                    <pic:cNvPicPr>
+                      <a:picLocks noChangeAspect="1" noChangeArrowheads="1"/>
+                    </pic:cNvPicPr>
+                  </pic:nvPicPr>
+                  <pic:blipFill>
+                    <a:blip r:embed="rId10" cstate="print">
+                      <a:extLst>
+                        <a:ext uri="{28A0092B-C50C-407E-A947-70E740481C1C}">
+                          <a14:useLocalDpi xmlns:a14="http://schemas.microsoft.com/office/drawing/2010/main" val="0"/>
+                        </a:ext>
+                      </a:extLst>
+                    </a:blip>
+                    <a:srcRect/>
+                    <a:stretch>
+                      <a:fillRect/>
+                    </a:stretch>
+                  </pic:blipFill>
+                  <pic:spPr bwMode="auto">
+                    <a:xfrm>
+                      <a:off x="0" y="0"/>
+                      <a:ext cx="4338358" cy="3035877"/>
+                    </a:xfrm>
+                    <a:prstGeom prst="rect">
+                      <a:avLst/>
+                    </a:prstGeom>
+                    <a:noFill/>
+                    <a:ln>
+                      <a:noFill/>
+                    </a:ln>
+                  </pic:spPr>
+                </pic:pic>
+              </a:graphicData>
+            </a:graphic>
+          </wp:inline>
+        </w:drawing>
+      </w:r>
+    </w:p>
+    <w:p>
+      <w:pPr>
+        <w:rPr>
+          <w:rFonts w:ascii="Times New Roman" w:hAnsi="Times New Roman" w:cs="Times New Roman"/>
+        </w:rPr>
+      </w:pPr>
+      <w:r>
+        <w:rPr>
+          <w:rFonts w:ascii="Times New Roman" w:hAnsi="Times New Roman" w:cs="Times New Roman"/>
+        </w:rPr>
+        <w:t xml:space="preserve">This last visualization is a pie chart, where each sector represents a different genre. The movies that I </w:t>
+      </w:r>
+      <w:r>
+        <w:rPr>
+          <w:rFonts w:ascii="Times New Roman" w:hAnsi="Times New Roman" w:cs="Times New Roman"/>
+        </w:rPr>
+        <w:t>listed in my code</w:t>
+      </w:r>
+      <w:r>
+        <w:rPr>
+          <w:rFonts w:ascii="Times New Roman" w:hAnsi="Times New Roman" w:cs="Times New Roman"/>
+        </w:rPr>
+        <w:t xml:space="preserve"> are </w:t>
+      </w:r>
+      <w:r>
+        <w:rPr>
+          <w:rFonts w:ascii="Times New Roman" w:hAnsi="Times New Roman" w:cs="Times New Roman"/>
+        </w:rPr>
+        <w:t>displayed in this pie chart based off t</w:t>
+      </w:r>
+      <w:r>
+        <w:rPr>
+          <w:rFonts w:ascii="Times New Roman" w:hAnsi="Times New Roman" w:cs="Times New Roman"/>
+        </w:rPr>
+        <w:t xml:space="preserve">heir indicated genre from </w:t>
+      </w:r>
+      <w:r>
+        <w:rPr>
+          <w:rFonts w:ascii="Times New Roman" w:hAnsi="Times New Roman" w:cs="Times New Roman"/>
+        </w:rPr>
+        <w:t xml:space="preserve">the </w:t>
+      </w:r>
+      <w:r>
+        <w:rPr>
+          <w:rFonts w:ascii="Times New Roman" w:hAnsi="Times New Roman" w:cs="Times New Roman"/>
+        </w:rPr>
+        <w:t>IMDB</w:t>
+      </w:r>
+      <w:r>
+        <w:rPr>
+          <w:rFonts w:ascii="Times New Roman" w:hAnsi="Times New Roman" w:cs="Times New Roman"/>
+        </w:rPr>
+        <w:t xml:space="preserve"> API</w:t>
+      </w:r>
+      <w:r>
+        <w:rPr>
+          <w:rFonts w:ascii="Times New Roman" w:hAnsi="Times New Roman" w:cs="Times New Roman"/>
+        </w:rPr>
+        <w:t xml:space="preserve">. </w:t>
+      </w:r>
     </w:p>
     <w:sectPr>
       <w:pgSz w:w="12240" w:h="15840"/>
@@ -666,8 +2954,308 @@
       <w:lvlJc w:val="left"/>
     </w:lvl>
   </w:abstractNum>
+  <w:abstractNum w:abstractNumId="1">
+    <w:nsid w:val="35831366"/>
+    <w:multiLevelType w:val="hybridMultilevel"/>
+    <w:tmpl w:val="31804A2E"/>
+    <w:lvl w:ilvl="0" w:tplc="0409000F">
+      <w:start w:val="1"/>
+      <w:numFmt w:val="decimal"/>
+      <w:lvlText w:val="%1."/>
+      <w:lvlJc w:val="left"/>
+      <w:pPr>
+        <w:ind w:left="720" w:hanging="360"/>
+      </w:pPr>
+      <w:rPr>
+        <w:rFonts w:hint="default"/>
+      </w:rPr>
+    </w:lvl>
+    <w:lvl w:ilvl="1" w:tplc="04090019" w:tentative="1">
+      <w:start w:val="1"/>
+      <w:numFmt w:val="lowerLetter"/>
+      <w:lvlText w:val="%2."/>
+      <w:lvlJc w:val="left"/>
+      <w:pPr>
+        <w:ind w:left="1440" w:hanging="360"/>
+      </w:pPr>
+    </w:lvl>
+    <w:lvl w:ilvl="2" w:tplc="0409001B" w:tentative="1">
+      <w:start w:val="1"/>
+      <w:numFmt w:val="lowerRoman"/>
+      <w:lvlText w:val="%3."/>
+      <w:lvlJc w:val="right"/>
+      <w:pPr>
+        <w:ind w:left="2160" w:hanging="180"/>
+      </w:pPr>
+    </w:lvl>
+    <w:lvl w:ilvl="3" w:tplc="0409000F" w:tentative="1">
+      <w:start w:val="1"/>
+      <w:numFmt w:val="decimal"/>
+      <w:lvlText w:val="%4."/>
+      <w:lvlJc w:val="left"/>
+      <w:pPr>
+        <w:ind w:left="2880" w:hanging="360"/>
+      </w:pPr>
+    </w:lvl>
+    <w:lvl w:ilvl="4" w:tplc="04090019" w:tentative="1">
+      <w:start w:val="1"/>
+      <w:numFmt w:val="lowerLetter"/>
+      <w:lvlText w:val="%5."/>
+      <w:lvlJc w:val="left"/>
+      <w:pPr>
+        <w:ind w:left="3600" w:hanging="360"/>
+      </w:pPr>
+    </w:lvl>
+    <w:lvl w:ilvl="5" w:tplc="0409001B" w:tentative="1">
+      <w:start w:val="1"/>
+      <w:numFmt w:val="lowerRoman"/>
+      <w:lvlText w:val="%6."/>
+      <w:lvlJc w:val="right"/>
+      <w:pPr>
+        <w:ind w:left="4320" w:hanging="180"/>
+      </w:pPr>
+    </w:lvl>
+    <w:lvl w:ilvl="6" w:tplc="0409000F" w:tentative="1">
+      <w:start w:val="1"/>
+      <w:numFmt w:val="decimal"/>
+      <w:lvlText w:val="%7."/>
+      <w:lvlJc w:val="left"/>
+      <w:pPr>
+        <w:ind w:left="5040" w:hanging="360"/>
+      </w:pPr>
+    </w:lvl>
+    <w:lvl w:ilvl="7" w:tplc="04090019" w:tentative="1">
+      <w:start w:val="1"/>
+      <w:numFmt w:val="lowerLetter"/>
+      <w:lvlText w:val="%8."/>
+      <w:lvlJc w:val="left"/>
+      <w:pPr>
+        <w:ind w:left="5760" w:hanging="360"/>
+      </w:pPr>
+    </w:lvl>
+    <w:lvl w:ilvl="8" w:tplc="0409001B" w:tentative="1">
+      <w:start w:val="1"/>
+      <w:numFmt w:val="lowerRoman"/>
+      <w:lvlText w:val="%9."/>
+      <w:lvlJc w:val="right"/>
+      <w:pPr>
+        <w:ind w:left="6480" w:hanging="180"/>
+      </w:pPr>
+    </w:lvl>
+  </w:abstractNum>
+  <w:abstractNum w:abstractNumId="2">
+    <w:nsid w:val="63E059A1"/>
+    <w:multiLevelType w:val="hybridMultilevel"/>
+    <w:tmpl w:val="9A961CD6"/>
+    <w:lvl w:ilvl="0" w:tplc="04090001">
+      <w:start w:val="1"/>
+      <w:numFmt w:val="bullet"/>
+      <w:lvlText w:val=""/>
+      <w:lvlJc w:val="left"/>
+      <w:pPr>
+        <w:ind w:left="778" w:hanging="360"/>
+      </w:pPr>
+      <w:rPr>
+        <w:rFonts w:ascii="Symbol" w:hAnsi="Symbol" w:hint="default"/>
+      </w:rPr>
+    </w:lvl>
+    <w:lvl w:ilvl="1" w:tplc="04090003" w:tentative="1">
+      <w:start w:val="1"/>
+      <w:numFmt w:val="bullet"/>
+      <w:lvlText w:val="o"/>
+      <w:lvlJc w:val="left"/>
+      <w:pPr>
+        <w:ind w:left="1498" w:hanging="360"/>
+      </w:pPr>
+      <w:rPr>
+        <w:rFonts w:ascii="Courier New" w:hAnsi="Courier New" w:cs="Courier New" w:hint="default"/>
+      </w:rPr>
+    </w:lvl>
+    <w:lvl w:ilvl="2" w:tplc="04090005" w:tentative="1">
+      <w:start w:val="1"/>
+      <w:numFmt w:val="bullet"/>
+      <w:lvlText w:val=""/>
+      <w:lvlJc w:val="left"/>
+      <w:pPr>
+        <w:ind w:left="2218" w:hanging="360"/>
+      </w:pPr>
+      <w:rPr>
+        <w:rFonts w:ascii="Wingdings" w:hAnsi="Wingdings" w:hint="default"/>
+      </w:rPr>
+    </w:lvl>
+    <w:lvl w:ilvl="3" w:tplc="04090001" w:tentative="1">
+      <w:start w:val="1"/>
+      <w:numFmt w:val="bullet"/>
+      <w:lvlText w:val=""/>
+      <w:lvlJc w:val="left"/>
+      <w:pPr>
+        <w:ind w:left="2938" w:hanging="360"/>
+      </w:pPr>
+      <w:rPr>
+        <w:rFonts w:ascii="Symbol" w:hAnsi="Symbol" w:hint="default"/>
+      </w:rPr>
+    </w:lvl>
+    <w:lvl w:ilvl="4" w:tplc="04090003" w:tentative="1">
+      <w:start w:val="1"/>
+      <w:numFmt w:val="bullet"/>
+      <w:lvlText w:val="o"/>
+      <w:lvlJc w:val="left"/>
+      <w:pPr>
+        <w:ind w:left="3658" w:hanging="360"/>
+      </w:pPr>
+      <w:rPr>
+        <w:rFonts w:ascii="Courier New" w:hAnsi="Courier New" w:cs="Courier New" w:hint="default"/>
+      </w:rPr>
+    </w:lvl>
+    <w:lvl w:ilvl="5" w:tplc="04090005" w:tentative="1">
+      <w:start w:val="1"/>
+      <w:numFmt w:val="bullet"/>
+      <w:lvlText w:val=""/>
+      <w:lvlJc w:val="left"/>
+      <w:pPr>
+        <w:ind w:left="4378" w:hanging="360"/>
+      </w:pPr>
+      <w:rPr>
+        <w:rFonts w:ascii="Wingdings" w:hAnsi="Wingdings" w:hint="default"/>
+      </w:rPr>
+    </w:lvl>
+    <w:lvl w:ilvl="6" w:tplc="04090001" w:tentative="1">
+      <w:start w:val="1"/>
+      <w:numFmt w:val="bullet"/>
+      <w:lvlText w:val=""/>
+      <w:lvlJc w:val="left"/>
+      <w:pPr>
+        <w:ind w:left="5098" w:hanging="360"/>
+      </w:pPr>
+      <w:rPr>
+        <w:rFonts w:ascii="Symbol" w:hAnsi="Symbol" w:hint="default"/>
+      </w:rPr>
+    </w:lvl>
+    <w:lvl w:ilvl="7" w:tplc="04090003" w:tentative="1">
+      <w:start w:val="1"/>
+      <w:numFmt w:val="bullet"/>
+      <w:lvlText w:val="o"/>
+      <w:lvlJc w:val="left"/>
+      <w:pPr>
+        <w:ind w:left="5818" w:hanging="360"/>
+      </w:pPr>
+      <w:rPr>
+        <w:rFonts w:ascii="Courier New" w:hAnsi="Courier New" w:cs="Courier New" w:hint="default"/>
+      </w:rPr>
+    </w:lvl>
+    <w:lvl w:ilvl="8" w:tplc="04090005" w:tentative="1">
+      <w:start w:val="1"/>
+      <w:numFmt w:val="bullet"/>
+      <w:lvlText w:val=""/>
+      <w:lvlJc w:val="left"/>
+      <w:pPr>
+        <w:ind w:left="6538" w:hanging="360"/>
+      </w:pPr>
+      <w:rPr>
+        <w:rFonts w:ascii="Wingdings" w:hAnsi="Wingdings" w:hint="default"/>
+      </w:rPr>
+    </w:lvl>
+  </w:abstractNum>
+  <w:abstractNum w:abstractNumId="3">
+    <w:nsid w:val="67C65D43"/>
+    <w:multiLevelType w:val="hybridMultilevel"/>
+    <w:tmpl w:val="09CC32E2"/>
+    <w:lvl w:ilvl="0" w:tplc="0409000F">
+      <w:start w:val="1"/>
+      <w:numFmt w:val="decimal"/>
+      <w:lvlText w:val="%1."/>
+      <w:lvlJc w:val="left"/>
+      <w:pPr>
+        <w:ind w:left="720" w:hanging="360"/>
+      </w:pPr>
+      <w:rPr>
+        <w:rFonts w:hint="default"/>
+      </w:rPr>
+    </w:lvl>
+    <w:lvl w:ilvl="1" w:tplc="04090019" w:tentative="1">
+      <w:start w:val="1"/>
+      <w:numFmt w:val="lowerLetter"/>
+      <w:lvlText w:val="%2."/>
+      <w:lvlJc w:val="left"/>
+      <w:pPr>
+        <w:ind w:left="1440" w:hanging="360"/>
+      </w:pPr>
+    </w:lvl>
+    <w:lvl w:ilvl="2" w:tplc="0409001B" w:tentative="1">
+      <w:start w:val="1"/>
+      <w:numFmt w:val="lowerRoman"/>
+      <w:lvlText w:val="%3."/>
+      <w:lvlJc w:val="right"/>
+      <w:pPr>
+        <w:ind w:left="2160" w:hanging="180"/>
+      </w:pPr>
+    </w:lvl>
+    <w:lvl w:ilvl="3" w:tplc="0409000F" w:tentative="1">
+      <w:start w:val="1"/>
+      <w:numFmt w:val="decimal"/>
+      <w:lvlText w:val="%4."/>
+      <w:lvlJc w:val="left"/>
+      <w:pPr>
+        <w:ind w:left="2880" w:hanging="360"/>
+      </w:pPr>
+    </w:lvl>
+    <w:lvl w:ilvl="4" w:tplc="04090019" w:tentative="1">
+      <w:start w:val="1"/>
+      <w:numFmt w:val="lowerLetter"/>
+      <w:lvlText w:val="%5."/>
+      <w:lvlJc w:val="left"/>
+      <w:pPr>
+        <w:ind w:left="3600" w:hanging="360"/>
+      </w:pPr>
+    </w:lvl>
+    <w:lvl w:ilvl="5" w:tplc="0409001B" w:tentative="1">
+      <w:start w:val="1"/>
+      <w:numFmt w:val="lowerRoman"/>
+      <w:lvlText w:val="%6."/>
+      <w:lvlJc w:val="right"/>
+      <w:pPr>
+        <w:ind w:left="4320" w:hanging="180"/>
+      </w:pPr>
+    </w:lvl>
+    <w:lvl w:ilvl="6" w:tplc="0409000F" w:tentative="1">
+      <w:start w:val="1"/>
+      <w:numFmt w:val="decimal"/>
+      <w:lvlText w:val="%7."/>
+      <w:lvlJc w:val="left"/>
+      <w:pPr>
+        <w:ind w:left="5040" w:hanging="360"/>
+      </w:pPr>
+    </w:lvl>
+    <w:lvl w:ilvl="7" w:tplc="04090019" w:tentative="1">
+      <w:start w:val="1"/>
+      <w:numFmt w:val="lowerLetter"/>
+      <w:lvlText w:val="%8."/>
+      <w:lvlJc w:val="left"/>
+      <w:pPr>
+        <w:ind w:left="5760" w:hanging="360"/>
+      </w:pPr>
+    </w:lvl>
+    <w:lvl w:ilvl="8" w:tplc="0409001B" w:tentative="1">
+      <w:start w:val="1"/>
+      <w:numFmt w:val="lowerRoman"/>
+      <w:lvlText w:val="%9."/>
+      <w:lvlJc w:val="right"/>
+      <w:pPr>
+        <w:ind w:left="6480" w:hanging="180"/>
+      </w:pPr>
+    </w:lvl>
+  </w:abstractNum>
   <w:num w:numId="1">
     <w:abstractNumId w:val="0"/>
+  </w:num>
+  <w:num w:numId="2">
+    <w:abstractNumId w:val="2"/>
+  </w:num>
+  <w:num w:numId="3">
+    <w:abstractNumId w:val="3"/>
+  </w:num>
+  <w:num w:numId="4">
+    <w:abstractNumId w:val="1"/>
   </w:num>
 </w:numbering>
 </file>
@@ -1121,6 +3709,28 @@
       </w:tblCellMar>
     </w:tblPr>
   </w:style>
+  <w:style w:type="paragraph" w:styleId="ListParagraph">
+    <w:name w:val="List Paragraph"/>
+    <w:basedOn w:val="Normal"/>
+    <w:uiPriority w:val="34"/>
+    <w:qFormat/>
+    <w:rsid w:val="00E4087E"/>
+    <w:pPr>
+      <w:ind w:left="720"/>
+      <w:contextualSpacing/>
+    </w:pPr>
+  </w:style>
+  <w:style w:type="character" w:styleId="Hyperlink">
+    <w:name w:val="Hyperlink"/>
+    <w:basedOn w:val="DefaultParagraphFont"/>
+    <w:uiPriority w:val="99"/>
+    <w:unhideWhenUsed/>
+    <w:rsid w:val="001803F6"/>
+    <w:rPr>
+      <w:color w:val="0563C1" w:themeColor="hyperlink"/>
+      <w:u w:val="single"/>
+    </w:rPr>
+  </w:style>
 </w:styles>
 </file>
 

--- a/206 Final Project Report.docx
+++ b/206 Final Project Report.docx
@@ -158,6 +158,54 @@
           <w:rFonts w:ascii="Times New Roman" w:hAnsi="Times New Roman" w:cs="Times New Roman"/>
         </w:rPr>
         <w:t xml:space="preserve">ways to display the data. </w:t>
+      </w:r>
+    </w:p>
+    <w:p>
+      <w:pPr>
+        <w:widowControl w:val="0"/>
+        <w:tabs>
+          <w:tab w:val="left" w:pos="220"/>
+          <w:tab w:val="left" w:pos="720"/>
+        </w:tabs>
+        <w:autoSpaceDE w:val="0"/>
+        <w:autoSpaceDN w:val="0"/>
+        <w:adjustRightInd w:val="0"/>
+        <w:spacing w:after="293"/>
+        <w:contextualSpacing/>
+        <w:rPr>
+          <w:rFonts w:ascii="Times New Roman" w:hAnsi="Times New Roman" w:cs="Times New Roman"/>
+        </w:rPr>
+      </w:pPr>
+    </w:p>
+    <w:p>
+      <w:pPr>
+        <w:widowControl w:val="0"/>
+        <w:tabs>
+          <w:tab w:val="left" w:pos="220"/>
+          <w:tab w:val="left" w:pos="720"/>
+        </w:tabs>
+        <w:autoSpaceDE w:val="0"/>
+        <w:autoSpaceDN w:val="0"/>
+        <w:adjustRightInd w:val="0"/>
+        <w:spacing w:after="293"/>
+        <w:contextualSpacing/>
+        <w:rPr>
+          <w:rFonts w:ascii="Times New Roman" w:hAnsi="Times New Roman" w:cs="Times New Roman"/>
+        </w:rPr>
+      </w:pPr>
+      <w:r>
+        <w:rPr>
+          <w:rFonts w:ascii="Times New Roman" w:hAnsi="Times New Roman" w:cs="Times New Roman"/>
+        </w:rPr>
+        <w:t>My goals also included getting all of the possible points on this project. I utilized 5 APIS and 3 v</w:t>
+      </w:r>
+      <w:bookmarkStart w:id="0" w:name="_GoBack"/>
+      <w:bookmarkEnd w:id="0"/>
+      <w:r>
+        <w:rPr>
+          <w:rFonts w:ascii="Times New Roman" w:hAnsi="Times New Roman" w:cs="Times New Roman"/>
+        </w:rPr>
+        <w:t xml:space="preserve">isualizations. </w:t>
       </w:r>
     </w:p>
     <w:p>
@@ -2312,8 +2360,6 @@
         </w:rPr>
         <w:t xml:space="preserve"> </w:t>
       </w:r>
-      <w:bookmarkStart w:id="0" w:name="_GoBack"/>
-      <w:bookmarkEnd w:id="0"/>
     </w:p>
     <w:p>
       <w:pPr>
